--- a/基于百度EasyDL的仓储物流识别技术文档V1.0-李兴鑫.docx
+++ b/基于百度EasyDL的仓储物流识别技术文档V1.0-李兴鑫.docx
@@ -1379,7 +1379,24 @@
           <w:sz w:val="28"/>
           <w:szCs w:val="28"/>
         </w:rPr>
-        <w:t>Python3.7.10、Numpy1.21.0、等</w:t>
+        <w:t>Python3.7.10、Numpy1.21.0、</w:t>
+      </w:r>
+      <w:r>
+        <w:rPr>
+          <w:rFonts w:hint="eastAsia" w:ascii="Times New Roman" w:hAnsi="Times New Roman" w:eastAsia="宋体"/>
+          <w:sz w:val="28"/>
+          <w:szCs w:val="28"/>
+          <w:lang w:val="en-US" w:eastAsia="zh-CN"/>
+        </w:rPr>
+        <w:t>Keil5</w:t>
+      </w:r>
+      <w:r>
+        <w:rPr>
+          <w:rFonts w:ascii="Times New Roman" w:hAnsi="Times New Roman" w:eastAsia="宋体"/>
+          <w:sz w:val="28"/>
+          <w:szCs w:val="28"/>
+        </w:rPr>
+        <w:t>等</w:t>
       </w:r>
       <w:r>
         <w:rPr>
@@ -1389,6 +1406,61 @@
         </w:rPr>
         <w:t>。</w:t>
       </w:r>
+    </w:p>
+    <w:p>
+      <w:pPr>
+        <w:spacing w:line="360" w:lineRule="auto"/>
+        <w:ind w:firstLine="560" w:firstLineChars="200"/>
+        <w:rPr>
+          <w:rFonts w:hint="eastAsia" w:ascii="Times New Roman" w:hAnsi="Times New Roman" w:eastAsia="宋体"/>
+          <w:sz w:val="28"/>
+          <w:szCs w:val="28"/>
+        </w:rPr>
+      </w:pPr>
+    </w:p>
+    <w:p>
+      <w:pPr>
+        <w:spacing w:line="360" w:lineRule="auto"/>
+        <w:ind w:firstLine="560" w:firstLineChars="200"/>
+        <w:rPr>
+          <w:rFonts w:hint="eastAsia" w:ascii="Times New Roman" w:hAnsi="Times New Roman" w:eastAsia="宋体"/>
+          <w:sz w:val="28"/>
+          <w:szCs w:val="28"/>
+        </w:rPr>
+      </w:pPr>
+    </w:p>
+    <w:p>
+      <w:pPr>
+        <w:spacing w:line="360" w:lineRule="auto"/>
+        <w:ind w:firstLine="560" w:firstLineChars="200"/>
+        <w:rPr>
+          <w:rFonts w:hint="eastAsia" w:ascii="Times New Roman" w:hAnsi="Times New Roman" w:eastAsia="宋体"/>
+          <w:sz w:val="28"/>
+          <w:szCs w:val="28"/>
+        </w:rPr>
+      </w:pPr>
+    </w:p>
+    <w:p>
+      <w:pPr>
+        <w:spacing w:line="360" w:lineRule="auto"/>
+        <w:ind w:firstLine="560" w:firstLineChars="200"/>
+        <w:rPr>
+          <w:rFonts w:hint="eastAsia" w:ascii="Times New Roman" w:hAnsi="Times New Roman" w:eastAsia="宋体"/>
+          <w:sz w:val="28"/>
+          <w:szCs w:val="28"/>
+        </w:rPr>
+      </w:pPr>
+    </w:p>
+    <w:p>
+      <w:pPr>
+        <w:spacing w:line="360" w:lineRule="auto"/>
+        <w:ind w:firstLine="560" w:firstLineChars="200"/>
+        <w:rPr>
+          <w:rFonts w:hint="eastAsia" w:ascii="Times New Roman" w:hAnsi="Times New Roman" w:eastAsia="宋体"/>
+          <w:sz w:val="28"/>
+          <w:szCs w:val="28"/>
+        </w:rPr>
+      </w:pPr>
     </w:p>
     <w:p>
       <w:pPr>
@@ -1433,8 +1505,673 @@
           <w:szCs w:val="32"/>
           <w:lang w:val="en-US" w:eastAsia="zh-CN"/>
         </w:rPr>
+        <w:t>项目说明</w:t>
+      </w:r>
+    </w:p>
+    <w:p>
+      <w:pPr>
+        <w:spacing w:line="360" w:lineRule="auto"/>
+        <w:rPr>
+          <w:rFonts w:hint="default" w:ascii="Times New Roman" w:hAnsi="Times New Roman" w:eastAsia="宋体"/>
+          <w:b/>
+          <w:bCs/>
+          <w:sz w:val="30"/>
+          <w:szCs w:val="30"/>
+          <w:lang w:val="en-US" w:eastAsia="zh-CN"/>
+        </w:rPr>
+      </w:pPr>
+      <w:r>
+        <w:rPr>
+          <w:rFonts w:hint="eastAsia" w:ascii="Times New Roman" w:hAnsi="Times New Roman" w:eastAsia="宋体"/>
+          <w:b/>
+          <w:bCs/>
+          <w:sz w:val="30"/>
+          <w:szCs w:val="30"/>
+          <w:lang w:val="en-US" w:eastAsia="zh-CN"/>
+        </w:rPr>
+        <w:t>2</w:t>
+      </w:r>
+      <w:r>
+        <w:rPr>
+          <w:rFonts w:ascii="Times New Roman" w:hAnsi="Times New Roman" w:eastAsia="宋体"/>
+          <w:b/>
+          <w:bCs/>
+          <w:sz w:val="30"/>
+          <w:szCs w:val="30"/>
+        </w:rPr>
+        <w:t xml:space="preserve">.1 </w:t>
+      </w:r>
+      <w:r>
+        <w:rPr>
+          <w:rFonts w:hint="eastAsia" w:ascii="Times New Roman" w:hAnsi="Times New Roman" w:eastAsia="宋体"/>
+          <w:b/>
+          <w:bCs/>
+          <w:sz w:val="30"/>
+          <w:szCs w:val="30"/>
+          <w:lang w:val="en-US" w:eastAsia="zh-CN"/>
+        </w:rPr>
+        <w:t xml:space="preserve"> 项目介绍</w:t>
+      </w:r>
+    </w:p>
+    <w:p>
+      <w:pPr>
+        <w:spacing w:line="360" w:lineRule="auto"/>
+        <w:ind w:firstLine="562" w:firstLineChars="200"/>
+        <w:rPr>
+          <w:rFonts w:hint="eastAsia" w:ascii="Times New Roman" w:hAnsi="Times New Roman" w:eastAsia="宋体"/>
+          <w:b/>
+          <w:bCs/>
+          <w:sz w:val="28"/>
+          <w:szCs w:val="28"/>
+          <w:lang w:val="en-US" w:eastAsia="zh-CN"/>
+        </w:rPr>
+      </w:pPr>
+      <w:r>
+        <w:rPr>
+          <w:rFonts w:hint="eastAsia" w:ascii="Times New Roman" w:hAnsi="Times New Roman" w:eastAsia="宋体"/>
+          <w:b/>
+          <w:bCs/>
+          <w:sz w:val="28"/>
+          <w:szCs w:val="28"/>
+          <w:lang w:val="en-US" w:eastAsia="zh-CN"/>
+        </w:rPr>
+        <w:t>2</w:t>
+      </w:r>
+      <w:r>
+        <w:rPr>
+          <w:rFonts w:ascii="Times New Roman" w:hAnsi="Times New Roman" w:eastAsia="宋体"/>
+          <w:b/>
+          <w:bCs/>
+          <w:sz w:val="28"/>
+          <w:szCs w:val="28"/>
+        </w:rPr>
+        <w:t xml:space="preserve">.1.1 </w:t>
+      </w:r>
+      <w:r>
+        <w:rPr>
+          <w:rFonts w:hint="eastAsia" w:ascii="Times New Roman" w:hAnsi="Times New Roman" w:eastAsia="宋体"/>
+          <w:b/>
+          <w:bCs/>
+          <w:sz w:val="28"/>
+          <w:szCs w:val="28"/>
+          <w:lang w:val="en-US" w:eastAsia="zh-CN"/>
+        </w:rPr>
         <w:t>项目背景</w:t>
       </w:r>
+    </w:p>
+    <w:p>
+      <w:pPr>
+        <w:spacing w:line="360" w:lineRule="auto"/>
+        <w:ind w:firstLine="562" w:firstLineChars="200"/>
+        <w:rPr>
+          <w:rFonts w:hint="eastAsia" w:ascii="Times New Roman" w:hAnsi="Times New Roman" w:eastAsia="宋体"/>
+          <w:b/>
+          <w:bCs/>
+          <w:sz w:val="28"/>
+          <w:szCs w:val="28"/>
+          <w:lang w:val="en-US" w:eastAsia="zh-CN"/>
+        </w:rPr>
+      </w:pPr>
+      <w:r>
+        <w:rPr>
+          <w:rFonts w:hint="eastAsia" w:ascii="Times New Roman" w:hAnsi="Times New Roman" w:eastAsia="宋体"/>
+          <w:b/>
+          <w:bCs/>
+          <w:sz w:val="28"/>
+          <w:szCs w:val="28"/>
+          <w:lang w:val="en-US" w:eastAsia="zh-CN"/>
+        </w:rPr>
+        <w:t>2</w:t>
+      </w:r>
+      <w:r>
+        <w:rPr>
+          <w:rFonts w:ascii="Times New Roman" w:hAnsi="Times New Roman" w:eastAsia="宋体"/>
+          <w:b/>
+          <w:bCs/>
+          <w:sz w:val="28"/>
+          <w:szCs w:val="28"/>
+        </w:rPr>
+        <w:t>.1.</w:t>
+      </w:r>
+      <w:r>
+        <w:rPr>
+          <w:rFonts w:hint="eastAsia" w:ascii="Times New Roman" w:hAnsi="Times New Roman" w:eastAsia="宋体"/>
+          <w:b/>
+          <w:bCs/>
+          <w:sz w:val="28"/>
+          <w:szCs w:val="28"/>
+          <w:lang w:val="en-US" w:eastAsia="zh-CN"/>
+        </w:rPr>
+        <w:t>2</w:t>
+      </w:r>
+      <w:r>
+        <w:rPr>
+          <w:rFonts w:ascii="Times New Roman" w:hAnsi="Times New Roman" w:eastAsia="宋体"/>
+          <w:b/>
+          <w:bCs/>
+          <w:sz w:val="28"/>
+          <w:szCs w:val="28"/>
+        </w:rPr>
+        <w:t xml:space="preserve"> </w:t>
+      </w:r>
+      <w:r>
+        <w:rPr>
+          <w:rFonts w:hint="eastAsia" w:ascii="Times New Roman" w:hAnsi="Times New Roman" w:eastAsia="宋体"/>
+          <w:b/>
+          <w:bCs/>
+          <w:sz w:val="28"/>
+          <w:szCs w:val="28"/>
+          <w:lang w:val="en-US" w:eastAsia="zh-CN"/>
+        </w:rPr>
+        <w:t>项目意义</w:t>
+      </w:r>
+    </w:p>
+    <w:p>
+      <w:pPr>
+        <w:spacing w:line="360" w:lineRule="auto"/>
+        <w:ind w:firstLine="562" w:firstLineChars="200"/>
+        <w:rPr>
+          <w:rFonts w:hint="eastAsia" w:ascii="Times New Roman" w:hAnsi="Times New Roman" w:eastAsia="宋体"/>
+          <w:b/>
+          <w:bCs/>
+          <w:sz w:val="28"/>
+          <w:szCs w:val="28"/>
+          <w:lang w:val="en-US" w:eastAsia="zh-CN"/>
+        </w:rPr>
+      </w:pPr>
+      <w:r>
+        <w:rPr>
+          <w:rFonts w:hint="eastAsia" w:ascii="Times New Roman" w:hAnsi="Times New Roman" w:eastAsia="宋体"/>
+          <w:b/>
+          <w:bCs/>
+          <w:sz w:val="28"/>
+          <w:szCs w:val="28"/>
+          <w:lang w:val="en-US" w:eastAsia="zh-CN"/>
+        </w:rPr>
+        <w:t>2</w:t>
+      </w:r>
+      <w:r>
+        <w:rPr>
+          <w:rFonts w:ascii="Times New Roman" w:hAnsi="Times New Roman" w:eastAsia="宋体"/>
+          <w:b/>
+          <w:bCs/>
+          <w:sz w:val="28"/>
+          <w:szCs w:val="28"/>
+        </w:rPr>
+        <w:t>.1.</w:t>
+      </w:r>
+      <w:r>
+        <w:rPr>
+          <w:rFonts w:hint="eastAsia" w:ascii="Times New Roman" w:hAnsi="Times New Roman" w:eastAsia="宋体"/>
+          <w:b/>
+          <w:bCs/>
+          <w:sz w:val="28"/>
+          <w:szCs w:val="28"/>
+          <w:lang w:val="en-US" w:eastAsia="zh-CN"/>
+        </w:rPr>
+        <w:t>3</w:t>
+      </w:r>
+      <w:r>
+        <w:rPr>
+          <w:rFonts w:ascii="Times New Roman" w:hAnsi="Times New Roman" w:eastAsia="宋体"/>
+          <w:b/>
+          <w:bCs/>
+          <w:sz w:val="28"/>
+          <w:szCs w:val="28"/>
+        </w:rPr>
+        <w:t xml:space="preserve"> </w:t>
+      </w:r>
+      <w:r>
+        <w:rPr>
+          <w:rFonts w:hint="eastAsia" w:ascii="Times New Roman" w:hAnsi="Times New Roman" w:eastAsia="宋体"/>
+          <w:b/>
+          <w:bCs/>
+          <w:sz w:val="28"/>
+          <w:szCs w:val="28"/>
+          <w:lang w:val="en-US" w:eastAsia="zh-CN"/>
+        </w:rPr>
+        <w:t>创新点</w:t>
+      </w:r>
+    </w:p>
+    <w:p>
+      <w:pPr>
+        <w:spacing w:line="360" w:lineRule="auto"/>
+        <w:rPr>
+          <w:rFonts w:hint="default" w:ascii="Times New Roman" w:hAnsi="Times New Roman" w:eastAsia="宋体"/>
+          <w:b/>
+          <w:bCs/>
+          <w:sz w:val="30"/>
+          <w:szCs w:val="30"/>
+          <w:lang w:val="en-US" w:eastAsia="zh-CN"/>
+        </w:rPr>
+      </w:pPr>
+      <w:r>
+        <w:rPr>
+          <w:rFonts w:hint="eastAsia" w:ascii="Times New Roman" w:hAnsi="Times New Roman" w:eastAsia="宋体"/>
+          <w:b/>
+          <w:bCs/>
+          <w:sz w:val="30"/>
+          <w:szCs w:val="30"/>
+          <w:lang w:val="en-US" w:eastAsia="zh-CN"/>
+        </w:rPr>
+        <w:t>2</w:t>
+      </w:r>
+      <w:r>
+        <w:rPr>
+          <w:rFonts w:ascii="Times New Roman" w:hAnsi="Times New Roman" w:eastAsia="宋体"/>
+          <w:b/>
+          <w:bCs/>
+          <w:sz w:val="30"/>
+          <w:szCs w:val="30"/>
+        </w:rPr>
+        <w:t>.</w:t>
+      </w:r>
+      <w:r>
+        <w:rPr>
+          <w:rFonts w:hint="eastAsia" w:ascii="Times New Roman" w:hAnsi="Times New Roman" w:eastAsia="宋体"/>
+          <w:b/>
+          <w:bCs/>
+          <w:sz w:val="30"/>
+          <w:szCs w:val="30"/>
+          <w:lang w:val="en-US" w:eastAsia="zh-CN"/>
+        </w:rPr>
+        <w:t>2</w:t>
+      </w:r>
+      <w:r>
+        <w:rPr>
+          <w:rFonts w:ascii="Times New Roman" w:hAnsi="Times New Roman" w:eastAsia="宋体"/>
+          <w:b/>
+          <w:bCs/>
+          <w:sz w:val="30"/>
+          <w:szCs w:val="30"/>
+        </w:rPr>
+        <w:t xml:space="preserve"> </w:t>
+      </w:r>
+      <w:r>
+        <w:rPr>
+          <w:rFonts w:hint="eastAsia" w:ascii="Times New Roman" w:hAnsi="Times New Roman" w:eastAsia="宋体"/>
+          <w:b/>
+          <w:bCs/>
+          <w:sz w:val="30"/>
+          <w:szCs w:val="30"/>
+          <w:lang w:val="en-US" w:eastAsia="zh-CN"/>
+        </w:rPr>
+        <w:t xml:space="preserve"> 项目框架及说明</w:t>
+      </w:r>
+      <w:bookmarkStart w:id="0" w:name="_GoBack"/>
+      <w:bookmarkEnd w:id="0"/>
+    </w:p>
+    <w:p>
+      <w:pPr>
+        <w:spacing w:line="360" w:lineRule="auto"/>
+        <w:ind w:firstLine="562" w:firstLineChars="200"/>
+        <w:rPr>
+          <w:rFonts w:hint="default" w:ascii="Times New Roman" w:hAnsi="Times New Roman" w:eastAsia="宋体"/>
+          <w:b/>
+          <w:bCs/>
+          <w:sz w:val="28"/>
+          <w:szCs w:val="28"/>
+          <w:lang w:val="en-US" w:eastAsia="zh-CN"/>
+        </w:rPr>
+      </w:pPr>
+      <w:r>
+        <w:rPr>
+          <w:rFonts w:hint="eastAsia" w:ascii="Times New Roman" w:hAnsi="Times New Roman" w:eastAsia="宋体"/>
+          <w:b/>
+          <w:bCs/>
+          <w:sz w:val="28"/>
+          <w:szCs w:val="28"/>
+          <w:lang w:val="en-US" w:eastAsia="zh-CN"/>
+        </w:rPr>
+        <w:t>2</w:t>
+      </w:r>
+      <w:r>
+        <w:rPr>
+          <w:rFonts w:ascii="Times New Roman" w:hAnsi="Times New Roman" w:eastAsia="宋体"/>
+          <w:b/>
+          <w:bCs/>
+          <w:sz w:val="28"/>
+          <w:szCs w:val="28"/>
+        </w:rPr>
+        <w:t>.</w:t>
+      </w:r>
+      <w:r>
+        <w:rPr>
+          <w:rFonts w:hint="eastAsia" w:ascii="Times New Roman" w:hAnsi="Times New Roman" w:eastAsia="宋体"/>
+          <w:b/>
+          <w:bCs/>
+          <w:sz w:val="28"/>
+          <w:szCs w:val="28"/>
+          <w:lang w:val="en-US" w:eastAsia="zh-CN"/>
+        </w:rPr>
+        <w:t>2</w:t>
+      </w:r>
+      <w:r>
+        <w:rPr>
+          <w:rFonts w:ascii="Times New Roman" w:hAnsi="Times New Roman" w:eastAsia="宋体"/>
+          <w:b/>
+          <w:bCs/>
+          <w:sz w:val="28"/>
+          <w:szCs w:val="28"/>
+        </w:rPr>
+        <w:t>.1</w:t>
+      </w:r>
+      <w:r>
+        <w:rPr>
+          <w:rFonts w:hint="eastAsia" w:ascii="Times New Roman" w:hAnsi="Times New Roman" w:eastAsia="宋体"/>
+          <w:b/>
+          <w:bCs/>
+          <w:sz w:val="28"/>
+          <w:szCs w:val="28"/>
+          <w:lang w:val="en-US" w:eastAsia="zh-CN"/>
+        </w:rPr>
+        <w:t xml:space="preserve"> 视觉组</w:t>
+      </w:r>
+    </w:p>
+    <w:p>
+      <w:pPr>
+        <w:spacing w:line="360" w:lineRule="auto"/>
+        <w:ind w:firstLine="562" w:firstLineChars="200"/>
+        <w:rPr>
+          <w:rFonts w:hint="default" w:ascii="Times New Roman" w:hAnsi="Times New Roman" w:eastAsia="宋体"/>
+          <w:b/>
+          <w:bCs/>
+          <w:sz w:val="28"/>
+          <w:szCs w:val="28"/>
+          <w:lang w:val="en-US" w:eastAsia="zh-CN"/>
+        </w:rPr>
+      </w:pPr>
+      <w:r>
+        <w:rPr>
+          <w:rFonts w:hint="eastAsia" w:ascii="Times New Roman" w:hAnsi="Times New Roman" w:eastAsia="宋体"/>
+          <w:b/>
+          <w:bCs/>
+          <w:sz w:val="28"/>
+          <w:szCs w:val="28"/>
+          <w:lang w:val="en-US" w:eastAsia="zh-CN"/>
+        </w:rPr>
+        <w:t>2</w:t>
+      </w:r>
+      <w:r>
+        <w:rPr>
+          <w:rFonts w:ascii="Times New Roman" w:hAnsi="Times New Roman" w:eastAsia="宋体"/>
+          <w:b/>
+          <w:bCs/>
+          <w:sz w:val="28"/>
+          <w:szCs w:val="28"/>
+        </w:rPr>
+        <w:t>.</w:t>
+      </w:r>
+      <w:r>
+        <w:rPr>
+          <w:rFonts w:hint="eastAsia" w:ascii="Times New Roman" w:hAnsi="Times New Roman" w:eastAsia="宋体"/>
+          <w:b/>
+          <w:bCs/>
+          <w:sz w:val="28"/>
+          <w:szCs w:val="28"/>
+          <w:lang w:val="en-US" w:eastAsia="zh-CN"/>
+        </w:rPr>
+        <w:t>2</w:t>
+      </w:r>
+      <w:r>
+        <w:rPr>
+          <w:rFonts w:ascii="Times New Roman" w:hAnsi="Times New Roman" w:eastAsia="宋体"/>
+          <w:b/>
+          <w:bCs/>
+          <w:sz w:val="28"/>
+          <w:szCs w:val="28"/>
+        </w:rPr>
+        <w:t>.</w:t>
+      </w:r>
+      <w:r>
+        <w:rPr>
+          <w:rFonts w:hint="eastAsia" w:ascii="Times New Roman" w:hAnsi="Times New Roman" w:eastAsia="宋体"/>
+          <w:b/>
+          <w:bCs/>
+          <w:sz w:val="28"/>
+          <w:szCs w:val="28"/>
+          <w:lang w:val="en-US" w:eastAsia="zh-CN"/>
+        </w:rPr>
+        <w:t>2</w:t>
+      </w:r>
+      <w:r>
+        <w:rPr>
+          <w:rFonts w:ascii="Times New Roman" w:hAnsi="Times New Roman" w:eastAsia="宋体"/>
+          <w:b/>
+          <w:bCs/>
+          <w:sz w:val="28"/>
+          <w:szCs w:val="28"/>
+        </w:rPr>
+        <w:t xml:space="preserve"> </w:t>
+      </w:r>
+      <w:r>
+        <w:rPr>
+          <w:rFonts w:hint="eastAsia" w:ascii="Times New Roman" w:hAnsi="Times New Roman" w:eastAsia="宋体"/>
+          <w:b/>
+          <w:bCs/>
+          <w:sz w:val="28"/>
+          <w:szCs w:val="28"/>
+          <w:lang w:val="en-US" w:eastAsia="zh-CN"/>
+        </w:rPr>
+        <w:t>电控组</w:t>
+      </w:r>
+    </w:p>
+    <w:p>
+      <w:pPr>
+        <w:spacing w:line="360" w:lineRule="auto"/>
+        <w:ind w:firstLine="562" w:firstLineChars="200"/>
+        <w:rPr>
+          <w:rFonts w:hint="eastAsia" w:ascii="Times New Roman" w:hAnsi="Times New Roman" w:eastAsia="宋体"/>
+          <w:b/>
+          <w:bCs/>
+          <w:sz w:val="28"/>
+          <w:szCs w:val="28"/>
+          <w:lang w:val="en-US" w:eastAsia="zh-CN"/>
+        </w:rPr>
+      </w:pPr>
+      <w:r>
+        <w:rPr>
+          <w:rFonts w:hint="eastAsia" w:ascii="Times New Roman" w:hAnsi="Times New Roman" w:eastAsia="宋体"/>
+          <w:b/>
+          <w:bCs/>
+          <w:sz w:val="28"/>
+          <w:szCs w:val="28"/>
+          <w:lang w:val="en-US" w:eastAsia="zh-CN"/>
+        </w:rPr>
+        <w:t>2</w:t>
+      </w:r>
+      <w:r>
+        <w:rPr>
+          <w:rFonts w:ascii="Times New Roman" w:hAnsi="Times New Roman" w:eastAsia="宋体"/>
+          <w:b/>
+          <w:bCs/>
+          <w:sz w:val="28"/>
+          <w:szCs w:val="28"/>
+        </w:rPr>
+        <w:t>.</w:t>
+      </w:r>
+      <w:r>
+        <w:rPr>
+          <w:rFonts w:hint="eastAsia" w:ascii="Times New Roman" w:hAnsi="Times New Roman" w:eastAsia="宋体"/>
+          <w:b/>
+          <w:bCs/>
+          <w:sz w:val="28"/>
+          <w:szCs w:val="28"/>
+          <w:lang w:val="en-US" w:eastAsia="zh-CN"/>
+        </w:rPr>
+        <w:t>2</w:t>
+      </w:r>
+      <w:r>
+        <w:rPr>
+          <w:rFonts w:ascii="Times New Roman" w:hAnsi="Times New Roman" w:eastAsia="宋体"/>
+          <w:b/>
+          <w:bCs/>
+          <w:sz w:val="28"/>
+          <w:szCs w:val="28"/>
+        </w:rPr>
+        <w:t>.</w:t>
+      </w:r>
+      <w:r>
+        <w:rPr>
+          <w:rFonts w:hint="eastAsia" w:ascii="Times New Roman" w:hAnsi="Times New Roman" w:eastAsia="宋体"/>
+          <w:b/>
+          <w:bCs/>
+          <w:sz w:val="28"/>
+          <w:szCs w:val="28"/>
+          <w:lang w:val="en-US" w:eastAsia="zh-CN"/>
+        </w:rPr>
+        <w:t>3</w:t>
+      </w:r>
+      <w:r>
+        <w:rPr>
+          <w:rFonts w:ascii="Times New Roman" w:hAnsi="Times New Roman" w:eastAsia="宋体"/>
+          <w:b/>
+          <w:bCs/>
+          <w:sz w:val="28"/>
+          <w:szCs w:val="28"/>
+        </w:rPr>
+        <w:t xml:space="preserve"> </w:t>
+      </w:r>
+      <w:r>
+        <w:rPr>
+          <w:rFonts w:hint="eastAsia" w:ascii="Times New Roman" w:hAnsi="Times New Roman" w:eastAsia="宋体"/>
+          <w:b/>
+          <w:bCs/>
+          <w:sz w:val="28"/>
+          <w:szCs w:val="28"/>
+          <w:lang w:val="en-US" w:eastAsia="zh-CN"/>
+        </w:rPr>
+        <w:t>机械组</w:t>
+      </w:r>
+    </w:p>
+    <w:p>
+      <w:pPr>
+        <w:spacing w:line="360" w:lineRule="auto"/>
+        <w:ind w:firstLine="562" w:firstLineChars="200"/>
+        <w:rPr>
+          <w:rFonts w:hint="default" w:ascii="Times New Roman" w:hAnsi="Times New Roman" w:eastAsia="宋体"/>
+          <w:b/>
+          <w:bCs/>
+          <w:sz w:val="30"/>
+          <w:szCs w:val="30"/>
+          <w:lang w:val="en-US" w:eastAsia="zh-CN"/>
+        </w:rPr>
+      </w:pPr>
+      <w:r>
+        <w:rPr>
+          <w:rFonts w:hint="eastAsia" w:ascii="Times New Roman" w:hAnsi="Times New Roman" w:eastAsia="宋体"/>
+          <w:b/>
+          <w:bCs/>
+          <w:sz w:val="28"/>
+          <w:szCs w:val="28"/>
+          <w:lang w:val="en-US" w:eastAsia="zh-CN"/>
+        </w:rPr>
+        <w:t>2</w:t>
+      </w:r>
+      <w:r>
+        <w:rPr>
+          <w:rFonts w:ascii="Times New Roman" w:hAnsi="Times New Roman" w:eastAsia="宋体"/>
+          <w:b/>
+          <w:bCs/>
+          <w:sz w:val="28"/>
+          <w:szCs w:val="28"/>
+        </w:rPr>
+        <w:t>.</w:t>
+      </w:r>
+      <w:r>
+        <w:rPr>
+          <w:rFonts w:hint="eastAsia" w:ascii="Times New Roman" w:hAnsi="Times New Roman" w:eastAsia="宋体"/>
+          <w:b/>
+          <w:bCs/>
+          <w:sz w:val="28"/>
+          <w:szCs w:val="28"/>
+          <w:lang w:val="en-US" w:eastAsia="zh-CN"/>
+        </w:rPr>
+        <w:t>2</w:t>
+      </w:r>
+      <w:r>
+        <w:rPr>
+          <w:rFonts w:ascii="Times New Roman" w:hAnsi="Times New Roman" w:eastAsia="宋体"/>
+          <w:b/>
+          <w:bCs/>
+          <w:sz w:val="28"/>
+          <w:szCs w:val="28"/>
+        </w:rPr>
+        <w:t>.</w:t>
+      </w:r>
+      <w:r>
+        <w:rPr>
+          <w:rFonts w:hint="eastAsia" w:ascii="Times New Roman" w:hAnsi="Times New Roman" w:eastAsia="宋体"/>
+          <w:b/>
+          <w:bCs/>
+          <w:sz w:val="28"/>
+          <w:szCs w:val="28"/>
+          <w:lang w:val="en-US" w:eastAsia="zh-CN"/>
+        </w:rPr>
+        <w:t>4</w:t>
+      </w:r>
+      <w:r>
+        <w:rPr>
+          <w:rFonts w:ascii="Times New Roman" w:hAnsi="Times New Roman" w:eastAsia="宋体"/>
+          <w:b/>
+          <w:bCs/>
+          <w:sz w:val="28"/>
+          <w:szCs w:val="28"/>
+        </w:rPr>
+        <w:t xml:space="preserve"> </w:t>
+      </w:r>
+      <w:r>
+        <w:rPr>
+          <w:rFonts w:hint="eastAsia" w:ascii="Times New Roman" w:hAnsi="Times New Roman" w:eastAsia="宋体"/>
+          <w:b/>
+          <w:bCs/>
+          <w:sz w:val="28"/>
+          <w:szCs w:val="28"/>
+          <w:lang w:val="en-US" w:eastAsia="zh-CN"/>
+        </w:rPr>
+        <w:t>运营组</w:t>
+      </w:r>
+    </w:p>
+    <w:p>
+      <w:pPr>
+        <w:spacing w:line="360" w:lineRule="auto"/>
+        <w:rPr>
+          <w:rFonts w:hint="default" w:ascii="Times New Roman" w:hAnsi="Times New Roman" w:eastAsia="宋体"/>
+          <w:b/>
+          <w:bCs/>
+          <w:sz w:val="28"/>
+          <w:szCs w:val="28"/>
+          <w:lang w:val="en-US" w:eastAsia="zh-CN"/>
+        </w:rPr>
+      </w:pPr>
+    </w:p>
+    <w:p>
+      <w:pPr>
+        <w:spacing w:line="360" w:lineRule="auto"/>
+        <w:ind w:firstLine="562" w:firstLineChars="200"/>
+        <w:rPr>
+          <w:rFonts w:hint="default" w:ascii="Times New Roman" w:hAnsi="Times New Roman" w:eastAsia="宋体"/>
+          <w:b/>
+          <w:bCs/>
+          <w:sz w:val="28"/>
+          <w:szCs w:val="28"/>
+          <w:lang w:val="en-US" w:eastAsia="zh-CN"/>
+        </w:rPr>
+      </w:pPr>
+    </w:p>
+    <w:p>
+      <w:pPr>
+        <w:spacing w:line="360" w:lineRule="auto"/>
+        <w:ind w:firstLine="562" w:firstLineChars="200"/>
+        <w:rPr>
+          <w:rFonts w:hint="eastAsia" w:ascii="Times New Roman" w:hAnsi="Times New Roman" w:eastAsia="宋体"/>
+          <w:b/>
+          <w:bCs/>
+          <w:sz w:val="28"/>
+          <w:szCs w:val="28"/>
+          <w:lang w:val="en-US" w:eastAsia="zh-CN"/>
+        </w:rPr>
+      </w:pPr>
     </w:p>
     <w:p>
       <w:pPr>
@@ -1597,18 +2334,17 @@
         </w:rPr>
         <w:t>项目开发</w:t>
       </w:r>
-      <w:bookmarkStart w:id="0" w:name="_GoBack"/>
-      <w:bookmarkEnd w:id="0"/>
-    </w:p>
-    <w:p>
-      <w:pPr>
-        <w:spacing w:line="360" w:lineRule="auto"/>
-        <w:rPr>
-          <w:rFonts w:ascii="Times New Roman" w:hAnsi="Times New Roman" w:eastAsia="宋体"/>
+    </w:p>
+    <w:p>
+      <w:pPr>
+        <w:spacing w:line="360" w:lineRule="auto"/>
+        <w:rPr>
+          <w:rFonts w:hint="default" w:ascii="Times New Roman" w:hAnsi="Times New Roman" w:eastAsia="宋体"/>
           <w:b/>
           <w:bCs/>
           <w:sz w:val="30"/>
           <w:szCs w:val="30"/>
+          <w:lang w:val="en-US" w:eastAsia="zh-CN"/>
         </w:rPr>
       </w:pPr>
       <w:r>
@@ -1619,7 +2355,18 @@
           <w:sz w:val="30"/>
           <w:szCs w:val="30"/>
         </w:rPr>
-        <w:t>3.1 相机控制</w:t>
+        <w:t xml:space="preserve">3.1 </w:t>
+      </w:r>
+      <w:r>
+        <w:rPr>
+          <w:rFonts w:hint="eastAsia" w:ascii="Times New Roman" w:hAnsi="Times New Roman" w:eastAsia="宋体"/>
+          <w:b/>
+          <w:bCs/>
+          <w:sz w:val="30"/>
+          <w:szCs w:val="30"/>
+          <w:lang w:val="en-US" w:eastAsia="zh-CN"/>
+        </w:rPr>
+        <w:t>数据集准备</w:t>
       </w:r>
     </w:p>
     <w:p>

--- a/基于百度EasyDL的仓储物流识别技术文档V1.0-李兴鑫.docx
+++ b/基于百度EasyDL的仓储物流识别技术文档V1.0-李兴鑫.docx
@@ -1798,12 +1798,1910 @@
         </w:rPr>
         <w:t xml:space="preserve"> 项目框架及说明</w:t>
       </w:r>
+    </w:p>
+    <w:p>
+      <w:pPr>
+        <w:spacing w:line="360" w:lineRule="auto"/>
+        <w:ind w:firstLine="562" w:firstLineChars="200"/>
+        <w:rPr>
+          <w:rFonts w:hint="default" w:ascii="Times New Roman" w:hAnsi="Times New Roman" w:eastAsia="宋体"/>
+          <w:b/>
+          <w:bCs/>
+          <w:sz w:val="28"/>
+          <w:szCs w:val="28"/>
+          <w:lang w:val="en-US" w:eastAsia="zh-CN"/>
+        </w:rPr>
+      </w:pPr>
+      <w:r>
+        <w:rPr>
+          <w:rFonts w:hint="eastAsia" w:ascii="Times New Roman" w:hAnsi="Times New Roman" w:eastAsia="宋体"/>
+          <w:b/>
+          <w:bCs/>
+          <w:sz w:val="28"/>
+          <w:szCs w:val="28"/>
+          <w:lang w:val="en-US" w:eastAsia="zh-CN"/>
+        </w:rPr>
+        <w:t>2</w:t>
+      </w:r>
+      <w:r>
+        <w:rPr>
+          <w:rFonts w:ascii="Times New Roman" w:hAnsi="Times New Roman" w:eastAsia="宋体"/>
+          <w:b/>
+          <w:bCs/>
+          <w:sz w:val="28"/>
+          <w:szCs w:val="28"/>
+        </w:rPr>
+        <w:t>.</w:t>
+      </w:r>
+      <w:r>
+        <w:rPr>
+          <w:rFonts w:hint="eastAsia" w:ascii="Times New Roman" w:hAnsi="Times New Roman" w:eastAsia="宋体"/>
+          <w:b/>
+          <w:bCs/>
+          <w:sz w:val="28"/>
+          <w:szCs w:val="28"/>
+          <w:lang w:val="en-US" w:eastAsia="zh-CN"/>
+        </w:rPr>
+        <w:t>2</w:t>
+      </w:r>
+      <w:r>
+        <w:rPr>
+          <w:rFonts w:ascii="Times New Roman" w:hAnsi="Times New Roman" w:eastAsia="宋体"/>
+          <w:b/>
+          <w:bCs/>
+          <w:sz w:val="28"/>
+          <w:szCs w:val="28"/>
+        </w:rPr>
+        <w:t>.1</w:t>
+      </w:r>
+      <w:r>
+        <w:rPr>
+          <w:rFonts w:hint="eastAsia" w:ascii="Times New Roman" w:hAnsi="Times New Roman" w:eastAsia="宋体"/>
+          <w:b/>
+          <w:bCs/>
+          <w:sz w:val="28"/>
+          <w:szCs w:val="28"/>
+          <w:lang w:val="en-US" w:eastAsia="zh-CN"/>
+        </w:rPr>
+        <w:t xml:space="preserve"> 视觉组</w:t>
+      </w:r>
+    </w:p>
+    <w:p>
+      <w:pPr>
+        <w:spacing w:line="360" w:lineRule="auto"/>
+        <w:ind w:firstLine="562" w:firstLineChars="200"/>
+        <w:rPr>
+          <w:rFonts w:hint="default" w:ascii="Times New Roman" w:hAnsi="Times New Roman" w:eastAsia="宋体"/>
+          <w:b/>
+          <w:bCs/>
+          <w:sz w:val="28"/>
+          <w:szCs w:val="28"/>
+          <w:lang w:val="en-US" w:eastAsia="zh-CN"/>
+        </w:rPr>
+      </w:pPr>
+      <w:r>
+        <w:rPr>
+          <w:rFonts w:hint="eastAsia" w:ascii="Times New Roman" w:hAnsi="Times New Roman" w:eastAsia="宋体"/>
+          <w:b/>
+          <w:bCs/>
+          <w:sz w:val="28"/>
+          <w:szCs w:val="28"/>
+          <w:lang w:val="en-US" w:eastAsia="zh-CN"/>
+        </w:rPr>
+        <w:t>2</w:t>
+      </w:r>
+      <w:r>
+        <w:rPr>
+          <w:rFonts w:ascii="Times New Roman" w:hAnsi="Times New Roman" w:eastAsia="宋体"/>
+          <w:b/>
+          <w:bCs/>
+          <w:sz w:val="28"/>
+          <w:szCs w:val="28"/>
+        </w:rPr>
+        <w:t>.</w:t>
+      </w:r>
+      <w:r>
+        <w:rPr>
+          <w:rFonts w:hint="eastAsia" w:ascii="Times New Roman" w:hAnsi="Times New Roman" w:eastAsia="宋体"/>
+          <w:b/>
+          <w:bCs/>
+          <w:sz w:val="28"/>
+          <w:szCs w:val="28"/>
+          <w:lang w:val="en-US" w:eastAsia="zh-CN"/>
+        </w:rPr>
+        <w:t>2</w:t>
+      </w:r>
+      <w:r>
+        <w:rPr>
+          <w:rFonts w:ascii="Times New Roman" w:hAnsi="Times New Roman" w:eastAsia="宋体"/>
+          <w:b/>
+          <w:bCs/>
+          <w:sz w:val="28"/>
+          <w:szCs w:val="28"/>
+        </w:rPr>
+        <w:t>.</w:t>
+      </w:r>
+      <w:r>
+        <w:rPr>
+          <w:rFonts w:hint="eastAsia" w:ascii="Times New Roman" w:hAnsi="Times New Roman" w:eastAsia="宋体"/>
+          <w:b/>
+          <w:bCs/>
+          <w:sz w:val="28"/>
+          <w:szCs w:val="28"/>
+          <w:lang w:val="en-US" w:eastAsia="zh-CN"/>
+        </w:rPr>
+        <w:t>2</w:t>
+      </w:r>
+      <w:r>
+        <w:rPr>
+          <w:rFonts w:ascii="Times New Roman" w:hAnsi="Times New Roman" w:eastAsia="宋体"/>
+          <w:b/>
+          <w:bCs/>
+          <w:sz w:val="28"/>
+          <w:szCs w:val="28"/>
+        </w:rPr>
+        <w:t xml:space="preserve"> </w:t>
+      </w:r>
+      <w:r>
+        <w:rPr>
+          <w:rFonts w:hint="eastAsia" w:ascii="Times New Roman" w:hAnsi="Times New Roman" w:eastAsia="宋体"/>
+          <w:b/>
+          <w:bCs/>
+          <w:sz w:val="28"/>
+          <w:szCs w:val="28"/>
+          <w:lang w:val="en-US" w:eastAsia="zh-CN"/>
+        </w:rPr>
+        <w:t>电控组</w:t>
+      </w:r>
+    </w:p>
+    <w:p>
+      <w:pPr>
+        <w:spacing w:line="360" w:lineRule="auto"/>
+        <w:ind w:firstLine="562" w:firstLineChars="200"/>
+        <w:rPr>
+          <w:rFonts w:hint="eastAsia" w:ascii="Times New Roman" w:hAnsi="Times New Roman" w:eastAsia="宋体"/>
+          <w:b/>
+          <w:bCs/>
+          <w:sz w:val="28"/>
+          <w:szCs w:val="28"/>
+          <w:lang w:val="en-US" w:eastAsia="zh-CN"/>
+        </w:rPr>
+      </w:pPr>
+      <w:r>
+        <w:rPr>
+          <w:rFonts w:hint="eastAsia" w:ascii="Times New Roman" w:hAnsi="Times New Roman" w:eastAsia="宋体"/>
+          <w:b/>
+          <w:bCs/>
+          <w:sz w:val="28"/>
+          <w:szCs w:val="28"/>
+          <w:lang w:val="en-US" w:eastAsia="zh-CN"/>
+        </w:rPr>
+        <w:t>2</w:t>
+      </w:r>
+      <w:r>
+        <w:rPr>
+          <w:rFonts w:ascii="Times New Roman" w:hAnsi="Times New Roman" w:eastAsia="宋体"/>
+          <w:b/>
+          <w:bCs/>
+          <w:sz w:val="28"/>
+          <w:szCs w:val="28"/>
+        </w:rPr>
+        <w:t>.</w:t>
+      </w:r>
+      <w:r>
+        <w:rPr>
+          <w:rFonts w:hint="eastAsia" w:ascii="Times New Roman" w:hAnsi="Times New Roman" w:eastAsia="宋体"/>
+          <w:b/>
+          <w:bCs/>
+          <w:sz w:val="28"/>
+          <w:szCs w:val="28"/>
+          <w:lang w:val="en-US" w:eastAsia="zh-CN"/>
+        </w:rPr>
+        <w:t>2</w:t>
+      </w:r>
+      <w:r>
+        <w:rPr>
+          <w:rFonts w:ascii="Times New Roman" w:hAnsi="Times New Roman" w:eastAsia="宋体"/>
+          <w:b/>
+          <w:bCs/>
+          <w:sz w:val="28"/>
+          <w:szCs w:val="28"/>
+        </w:rPr>
+        <w:t>.</w:t>
+      </w:r>
+      <w:r>
+        <w:rPr>
+          <w:rFonts w:hint="eastAsia" w:ascii="Times New Roman" w:hAnsi="Times New Roman" w:eastAsia="宋体"/>
+          <w:b/>
+          <w:bCs/>
+          <w:sz w:val="28"/>
+          <w:szCs w:val="28"/>
+          <w:lang w:val="en-US" w:eastAsia="zh-CN"/>
+        </w:rPr>
+        <w:t>3</w:t>
+      </w:r>
+      <w:r>
+        <w:rPr>
+          <w:rFonts w:ascii="Times New Roman" w:hAnsi="Times New Roman" w:eastAsia="宋体"/>
+          <w:b/>
+          <w:bCs/>
+          <w:sz w:val="28"/>
+          <w:szCs w:val="28"/>
+        </w:rPr>
+        <w:t xml:space="preserve"> </w:t>
+      </w:r>
+      <w:r>
+        <w:rPr>
+          <w:rFonts w:hint="eastAsia" w:ascii="Times New Roman" w:hAnsi="Times New Roman" w:eastAsia="宋体"/>
+          <w:b/>
+          <w:bCs/>
+          <w:sz w:val="28"/>
+          <w:szCs w:val="28"/>
+          <w:lang w:val="en-US" w:eastAsia="zh-CN"/>
+        </w:rPr>
+        <w:t>机械组</w:t>
+      </w:r>
+    </w:p>
+    <w:p>
+      <w:pPr>
+        <w:spacing w:line="360" w:lineRule="auto"/>
+        <w:ind w:firstLine="562" w:firstLineChars="200"/>
+        <w:rPr>
+          <w:rFonts w:hint="default" w:ascii="Times New Roman" w:hAnsi="Times New Roman" w:eastAsia="宋体"/>
+          <w:b/>
+          <w:bCs/>
+          <w:sz w:val="30"/>
+          <w:szCs w:val="30"/>
+          <w:lang w:val="en-US" w:eastAsia="zh-CN"/>
+        </w:rPr>
+      </w:pPr>
+      <w:r>
+        <w:rPr>
+          <w:rFonts w:hint="eastAsia" w:ascii="Times New Roman" w:hAnsi="Times New Roman" w:eastAsia="宋体"/>
+          <w:b/>
+          <w:bCs/>
+          <w:sz w:val="28"/>
+          <w:szCs w:val="28"/>
+          <w:lang w:val="en-US" w:eastAsia="zh-CN"/>
+        </w:rPr>
+        <w:t>2</w:t>
+      </w:r>
+      <w:r>
+        <w:rPr>
+          <w:rFonts w:ascii="Times New Roman" w:hAnsi="Times New Roman" w:eastAsia="宋体"/>
+          <w:b/>
+          <w:bCs/>
+          <w:sz w:val="28"/>
+          <w:szCs w:val="28"/>
+        </w:rPr>
+        <w:t>.</w:t>
+      </w:r>
+      <w:r>
+        <w:rPr>
+          <w:rFonts w:hint="eastAsia" w:ascii="Times New Roman" w:hAnsi="Times New Roman" w:eastAsia="宋体"/>
+          <w:b/>
+          <w:bCs/>
+          <w:sz w:val="28"/>
+          <w:szCs w:val="28"/>
+          <w:lang w:val="en-US" w:eastAsia="zh-CN"/>
+        </w:rPr>
+        <w:t>2</w:t>
+      </w:r>
+      <w:r>
+        <w:rPr>
+          <w:rFonts w:ascii="Times New Roman" w:hAnsi="Times New Roman" w:eastAsia="宋体"/>
+          <w:b/>
+          <w:bCs/>
+          <w:sz w:val="28"/>
+          <w:szCs w:val="28"/>
+        </w:rPr>
+        <w:t>.</w:t>
+      </w:r>
+      <w:r>
+        <w:rPr>
+          <w:rFonts w:hint="eastAsia" w:ascii="Times New Roman" w:hAnsi="Times New Roman" w:eastAsia="宋体"/>
+          <w:b/>
+          <w:bCs/>
+          <w:sz w:val="28"/>
+          <w:szCs w:val="28"/>
+          <w:lang w:val="en-US" w:eastAsia="zh-CN"/>
+        </w:rPr>
+        <w:t>4</w:t>
+      </w:r>
+      <w:r>
+        <w:rPr>
+          <w:rFonts w:ascii="Times New Roman" w:hAnsi="Times New Roman" w:eastAsia="宋体"/>
+          <w:b/>
+          <w:bCs/>
+          <w:sz w:val="28"/>
+          <w:szCs w:val="28"/>
+        </w:rPr>
+        <w:t xml:space="preserve"> </w:t>
+      </w:r>
+      <w:r>
+        <w:rPr>
+          <w:rFonts w:hint="eastAsia" w:ascii="Times New Roman" w:hAnsi="Times New Roman" w:eastAsia="宋体"/>
+          <w:b/>
+          <w:bCs/>
+          <w:sz w:val="28"/>
+          <w:szCs w:val="28"/>
+          <w:lang w:val="en-US" w:eastAsia="zh-CN"/>
+        </w:rPr>
+        <w:t>运营组</w:t>
+      </w:r>
+    </w:p>
+    <w:p>
+      <w:pPr>
+        <w:spacing w:line="360" w:lineRule="auto"/>
+        <w:rPr>
+          <w:rFonts w:hint="default" w:ascii="Times New Roman" w:hAnsi="Times New Roman" w:eastAsia="宋体"/>
+          <w:b/>
+          <w:bCs/>
+          <w:sz w:val="28"/>
+          <w:szCs w:val="28"/>
+          <w:lang w:val="en-US" w:eastAsia="zh-CN"/>
+        </w:rPr>
+      </w:pPr>
+    </w:p>
+    <w:p>
+      <w:pPr>
+        <w:spacing w:line="360" w:lineRule="auto"/>
+        <w:ind w:firstLine="562" w:firstLineChars="200"/>
+        <w:rPr>
+          <w:rFonts w:hint="default" w:ascii="Times New Roman" w:hAnsi="Times New Roman" w:eastAsia="宋体"/>
+          <w:b/>
+          <w:bCs/>
+          <w:sz w:val="28"/>
+          <w:szCs w:val="28"/>
+          <w:lang w:val="en-US" w:eastAsia="zh-CN"/>
+        </w:rPr>
+      </w:pPr>
+    </w:p>
+    <w:p>
+      <w:pPr>
+        <w:spacing w:line="360" w:lineRule="auto"/>
+        <w:ind w:firstLine="562" w:firstLineChars="200"/>
+        <w:rPr>
+          <w:rFonts w:hint="eastAsia" w:ascii="Times New Roman" w:hAnsi="Times New Roman" w:eastAsia="宋体"/>
+          <w:b/>
+          <w:bCs/>
+          <w:sz w:val="28"/>
+          <w:szCs w:val="28"/>
+          <w:lang w:val="en-US" w:eastAsia="zh-CN"/>
+        </w:rPr>
+      </w:pPr>
+    </w:p>
+    <w:p>
+      <w:pPr>
+        <w:spacing w:line="360" w:lineRule="auto"/>
+        <w:ind w:firstLine="560" w:firstLineChars="200"/>
+        <w:rPr>
+          <w:rFonts w:ascii="Times New Roman" w:hAnsi="Times New Roman" w:eastAsia="宋体"/>
+          <w:sz w:val="28"/>
+          <w:szCs w:val="28"/>
+        </w:rPr>
+      </w:pPr>
+    </w:p>
+    <w:p>
+      <w:pPr>
+        <w:spacing w:line="360" w:lineRule="auto"/>
+        <w:ind w:firstLine="560" w:firstLineChars="200"/>
+        <w:rPr>
+          <w:rFonts w:ascii="Times New Roman" w:hAnsi="Times New Roman" w:eastAsia="宋体"/>
+          <w:sz w:val="28"/>
+          <w:szCs w:val="28"/>
+        </w:rPr>
+      </w:pPr>
+    </w:p>
+    <w:p>
+      <w:pPr>
+        <w:spacing w:line="360" w:lineRule="auto"/>
+        <w:ind w:firstLine="560" w:firstLineChars="200"/>
+        <w:rPr>
+          <w:rFonts w:ascii="Times New Roman" w:hAnsi="Times New Roman" w:eastAsia="宋体"/>
+          <w:sz w:val="28"/>
+          <w:szCs w:val="28"/>
+        </w:rPr>
+      </w:pPr>
+    </w:p>
+    <w:p>
+      <w:pPr>
+        <w:spacing w:line="360" w:lineRule="auto"/>
+        <w:ind w:firstLine="560" w:firstLineChars="200"/>
+        <w:rPr>
+          <w:rFonts w:ascii="Times New Roman" w:hAnsi="Times New Roman" w:eastAsia="宋体"/>
+          <w:sz w:val="28"/>
+          <w:szCs w:val="28"/>
+        </w:rPr>
+      </w:pPr>
+    </w:p>
+    <w:p>
+      <w:pPr>
+        <w:spacing w:line="360" w:lineRule="auto"/>
+        <w:jc w:val="center"/>
+        <w:rPr>
+          <w:rFonts w:ascii="Times New Roman" w:hAnsi="Times New Roman" w:eastAsia="宋体"/>
+          <w:b/>
+          <w:bCs/>
+          <w:szCs w:val="21"/>
+        </w:rPr>
+      </w:pPr>
+      <w:r>
+        <w:rPr>
+          <w:rFonts w:hint="eastAsia" w:ascii="Times New Roman" w:hAnsi="Times New Roman" w:eastAsia="宋体"/>
+          <w:b/>
+          <w:bCs/>
+          <w:szCs w:val="21"/>
+        </w:rPr>
+        <w:t>图</w:t>
+      </w:r>
+      <w:r>
+        <w:rPr>
+          <w:rFonts w:ascii="Times New Roman" w:hAnsi="Times New Roman" w:eastAsia="宋体"/>
+          <w:b/>
+          <w:bCs/>
+          <w:szCs w:val="21"/>
+        </w:rPr>
+        <w:t>1 ZED双目立体摄像机示意图</w:t>
+      </w:r>
+    </w:p>
+    <w:p>
+      <w:pPr>
+        <w:spacing w:line="360" w:lineRule="auto"/>
+        <w:ind w:firstLine="560" w:firstLineChars="200"/>
+        <w:rPr>
+          <w:rFonts w:ascii="Times New Roman" w:hAnsi="Times New Roman" w:eastAsia="宋体"/>
+          <w:sz w:val="28"/>
+          <w:szCs w:val="28"/>
+        </w:rPr>
+      </w:pPr>
+    </w:p>
+    <w:p>
+      <w:pPr>
+        <w:spacing w:line="360" w:lineRule="auto"/>
+        <w:ind w:firstLine="560" w:firstLineChars="200"/>
+        <w:rPr>
+          <w:rFonts w:ascii="Times New Roman" w:hAnsi="Times New Roman" w:eastAsia="宋体"/>
+          <w:sz w:val="28"/>
+          <w:szCs w:val="28"/>
+        </w:rPr>
+      </w:pPr>
+    </w:p>
+    <w:p>
+      <w:pPr>
+        <w:spacing w:line="360" w:lineRule="auto"/>
+        <w:ind w:firstLine="560" w:firstLineChars="200"/>
+        <w:rPr>
+          <w:rFonts w:hint="eastAsia" w:ascii="Times New Roman" w:hAnsi="Times New Roman" w:eastAsia="宋体"/>
+          <w:sz w:val="28"/>
+          <w:szCs w:val="28"/>
+        </w:rPr>
+      </w:pPr>
+    </w:p>
+    <w:p>
+      <w:pPr>
+        <w:spacing w:line="360" w:lineRule="auto"/>
+        <w:jc w:val="center"/>
+        <w:rPr>
+          <w:rFonts w:hint="default" w:ascii="Times New Roman" w:hAnsi="Times New Roman" w:eastAsia="宋体"/>
+          <w:b/>
+          <w:bCs/>
+          <w:sz w:val="32"/>
+          <w:szCs w:val="32"/>
+          <w:lang w:val="en-US" w:eastAsia="zh-CN"/>
+        </w:rPr>
+      </w:pPr>
+      <w:r>
+        <w:rPr>
+          <w:rFonts w:ascii="Times New Roman" w:hAnsi="Times New Roman" w:eastAsia="宋体"/>
+          <w:b/>
+          <w:bCs/>
+          <w:sz w:val="32"/>
+          <w:szCs w:val="32"/>
+        </w:rPr>
+        <w:t>3</w:t>
+      </w:r>
+      <w:r>
+        <w:rPr>
+          <w:rFonts w:hint="eastAsia" w:ascii="Times New Roman" w:hAnsi="Times New Roman" w:eastAsia="宋体"/>
+          <w:b/>
+          <w:bCs/>
+          <w:sz w:val="32"/>
+          <w:szCs w:val="32"/>
+        </w:rPr>
+        <w:t xml:space="preserve"> </w:t>
+      </w:r>
+      <w:r>
+        <w:rPr>
+          <w:rFonts w:ascii="Times New Roman" w:hAnsi="Times New Roman" w:eastAsia="宋体"/>
+          <w:b/>
+          <w:bCs/>
+          <w:sz w:val="32"/>
+          <w:szCs w:val="32"/>
+        </w:rPr>
+        <w:t xml:space="preserve"> </w:t>
+      </w:r>
+      <w:r>
+        <w:rPr>
+          <w:rFonts w:hint="eastAsia" w:ascii="Times New Roman" w:hAnsi="Times New Roman" w:eastAsia="宋体"/>
+          <w:b/>
+          <w:bCs/>
+          <w:sz w:val="32"/>
+          <w:szCs w:val="32"/>
+          <w:lang w:val="en-US" w:eastAsia="zh-CN"/>
+        </w:rPr>
+        <w:t>项目开发</w:t>
+      </w:r>
+    </w:p>
+    <w:p>
+      <w:pPr>
+        <w:spacing w:line="360" w:lineRule="auto"/>
+        <w:rPr>
+          <w:rFonts w:hint="default" w:ascii="Times New Roman" w:hAnsi="Times New Roman" w:eastAsia="宋体"/>
+          <w:b/>
+          <w:bCs/>
+          <w:sz w:val="30"/>
+          <w:szCs w:val="30"/>
+          <w:lang w:val="en-US" w:eastAsia="zh-CN"/>
+        </w:rPr>
+      </w:pPr>
+      <w:r>
+        <w:rPr>
+          <w:rFonts w:ascii="Times New Roman" w:hAnsi="Times New Roman" w:eastAsia="宋体"/>
+          <w:b/>
+          <w:bCs/>
+          <w:sz w:val="30"/>
+          <w:szCs w:val="30"/>
+        </w:rPr>
+        <w:t xml:space="preserve">3.1 </w:t>
+      </w:r>
+      <w:r>
+        <w:rPr>
+          <w:rFonts w:hint="eastAsia" w:ascii="Times New Roman" w:hAnsi="Times New Roman" w:eastAsia="宋体"/>
+          <w:b/>
+          <w:bCs/>
+          <w:sz w:val="30"/>
+          <w:szCs w:val="30"/>
+          <w:lang w:val="en-US" w:eastAsia="zh-CN"/>
+        </w:rPr>
+        <w:t>数据集说明</w:t>
+      </w:r>
+    </w:p>
+    <w:p>
+      <w:pPr>
+        <w:spacing w:line="360" w:lineRule="auto"/>
+        <w:ind w:firstLine="562" w:firstLineChars="200"/>
+        <w:rPr>
+          <w:rFonts w:hint="eastAsia" w:ascii="Times New Roman" w:hAnsi="Times New Roman" w:eastAsia="宋体"/>
+          <w:b/>
+          <w:bCs/>
+          <w:sz w:val="28"/>
+          <w:szCs w:val="28"/>
+          <w:lang w:val="en-US" w:eastAsia="zh-CN"/>
+        </w:rPr>
+      </w:pPr>
+      <w:r>
+        <w:rPr>
+          <w:rFonts w:hint="eastAsia" w:ascii="Times New Roman" w:hAnsi="Times New Roman" w:eastAsia="宋体"/>
+          <w:b/>
+          <w:bCs/>
+          <w:sz w:val="28"/>
+          <w:szCs w:val="28"/>
+        </w:rPr>
+        <w:t>3</w:t>
+      </w:r>
+      <w:r>
+        <w:rPr>
+          <w:rFonts w:ascii="Times New Roman" w:hAnsi="Times New Roman" w:eastAsia="宋体"/>
+          <w:b/>
+          <w:bCs/>
+          <w:sz w:val="28"/>
+          <w:szCs w:val="28"/>
+        </w:rPr>
+        <w:t xml:space="preserve">.1.1 </w:t>
+      </w:r>
+      <w:r>
+        <w:rPr>
+          <w:rFonts w:hint="eastAsia" w:ascii="Times New Roman" w:hAnsi="Times New Roman" w:eastAsia="宋体"/>
+          <w:b/>
+          <w:bCs/>
+          <w:sz w:val="28"/>
+          <w:szCs w:val="28"/>
+          <w:lang w:val="en-US" w:eastAsia="zh-CN"/>
+        </w:rPr>
+        <w:t>数据来源</w:t>
+      </w:r>
+    </w:p>
+    <w:p>
+      <w:pPr>
+        <w:spacing w:line="360" w:lineRule="auto"/>
+        <w:rPr>
+          <w:rFonts w:hint="default" w:ascii="Times New Roman" w:hAnsi="Times New Roman" w:eastAsia="宋体"/>
+          <w:b/>
+          <w:bCs/>
+          <w:sz w:val="30"/>
+          <w:szCs w:val="30"/>
+          <w:lang w:val="en-US" w:eastAsia="zh-CN"/>
+        </w:rPr>
+      </w:pPr>
+      <w:r>
+        <w:rPr>
+          <w:rFonts w:ascii="Times New Roman" w:hAnsi="Times New Roman" w:eastAsia="宋体"/>
+          <w:b/>
+          <w:bCs/>
+          <w:sz w:val="30"/>
+          <w:szCs w:val="30"/>
+        </w:rPr>
+        <w:t>3.</w:t>
+      </w:r>
+      <w:r>
+        <w:rPr>
+          <w:rFonts w:hint="eastAsia" w:ascii="Times New Roman" w:hAnsi="Times New Roman" w:eastAsia="宋体"/>
+          <w:b/>
+          <w:bCs/>
+          <w:sz w:val="30"/>
+          <w:szCs w:val="30"/>
+          <w:lang w:val="en-US" w:eastAsia="zh-CN"/>
+        </w:rPr>
+        <w:t>2</w:t>
+      </w:r>
+      <w:r>
+        <w:rPr>
+          <w:rFonts w:ascii="Times New Roman" w:hAnsi="Times New Roman" w:eastAsia="宋体"/>
+          <w:b/>
+          <w:bCs/>
+          <w:sz w:val="30"/>
+          <w:szCs w:val="30"/>
+        </w:rPr>
+        <w:t xml:space="preserve"> </w:t>
+      </w:r>
+      <w:r>
+        <w:rPr>
+          <w:rFonts w:hint="eastAsia" w:ascii="Times New Roman" w:hAnsi="Times New Roman" w:eastAsia="宋体"/>
+          <w:b/>
+          <w:bCs/>
+          <w:sz w:val="30"/>
+          <w:szCs w:val="30"/>
+          <w:lang w:val="en-US" w:eastAsia="zh-CN"/>
+        </w:rPr>
+        <w:t>EasyDL训练</w:t>
+      </w:r>
+    </w:p>
+    <w:p>
+      <w:pPr>
+        <w:spacing w:line="360" w:lineRule="auto"/>
+        <w:ind w:firstLine="562" w:firstLineChars="200"/>
+        <w:rPr>
+          <w:rFonts w:hint="eastAsia" w:ascii="Times New Roman" w:hAnsi="Times New Roman" w:eastAsia="宋体"/>
+          <w:b/>
+          <w:bCs/>
+          <w:sz w:val="28"/>
+          <w:szCs w:val="28"/>
+          <w:lang w:val="en-US" w:eastAsia="zh-CN"/>
+        </w:rPr>
+      </w:pPr>
+      <w:r>
+        <w:rPr>
+          <w:rFonts w:hint="eastAsia" w:ascii="Times New Roman" w:hAnsi="Times New Roman" w:eastAsia="宋体"/>
+          <w:b/>
+          <w:bCs/>
+          <w:sz w:val="28"/>
+          <w:szCs w:val="28"/>
+        </w:rPr>
+        <w:t>3</w:t>
+      </w:r>
+      <w:r>
+        <w:rPr>
+          <w:rFonts w:ascii="Times New Roman" w:hAnsi="Times New Roman" w:eastAsia="宋体"/>
+          <w:b/>
+          <w:bCs/>
+          <w:sz w:val="28"/>
+          <w:szCs w:val="28"/>
+        </w:rPr>
+        <w:t>.</w:t>
+      </w:r>
+      <w:r>
+        <w:rPr>
+          <w:rFonts w:hint="eastAsia" w:ascii="Times New Roman" w:hAnsi="Times New Roman" w:eastAsia="宋体"/>
+          <w:b/>
+          <w:bCs/>
+          <w:sz w:val="28"/>
+          <w:szCs w:val="28"/>
+          <w:lang w:val="en-US" w:eastAsia="zh-CN"/>
+        </w:rPr>
+        <w:t>2</w:t>
+      </w:r>
+      <w:r>
+        <w:rPr>
+          <w:rFonts w:ascii="Times New Roman" w:hAnsi="Times New Roman" w:eastAsia="宋体"/>
+          <w:b/>
+          <w:bCs/>
+          <w:sz w:val="28"/>
+          <w:szCs w:val="28"/>
+        </w:rPr>
+        <w:t xml:space="preserve">.1 </w:t>
+      </w:r>
+      <w:r>
+        <w:rPr>
+          <w:rFonts w:hint="eastAsia" w:ascii="Times New Roman" w:hAnsi="Times New Roman" w:eastAsia="宋体"/>
+          <w:b/>
+          <w:bCs/>
+          <w:sz w:val="28"/>
+          <w:szCs w:val="28"/>
+          <w:lang w:val="en-US" w:eastAsia="zh-CN"/>
+        </w:rPr>
+        <w:t>训练过程</w:t>
+      </w:r>
+    </w:p>
+    <w:p>
+      <w:pPr>
+        <w:spacing w:line="360" w:lineRule="auto"/>
+        <w:ind w:firstLine="562" w:firstLineChars="200"/>
+        <w:rPr>
+          <w:rFonts w:hint="eastAsia" w:ascii="Times New Roman" w:hAnsi="Times New Roman" w:eastAsia="宋体"/>
+          <w:b/>
+          <w:bCs/>
+          <w:sz w:val="28"/>
+          <w:szCs w:val="28"/>
+          <w:lang w:val="en-US" w:eastAsia="zh-CN"/>
+        </w:rPr>
+      </w:pPr>
+      <w:r>
+        <w:rPr>
+          <w:rFonts w:hint="eastAsia" w:ascii="Times New Roman" w:hAnsi="Times New Roman" w:eastAsia="宋体"/>
+          <w:b/>
+          <w:bCs/>
+          <w:sz w:val="28"/>
+          <w:szCs w:val="28"/>
+        </w:rPr>
+        <w:t>3</w:t>
+      </w:r>
+      <w:r>
+        <w:rPr>
+          <w:rFonts w:ascii="Times New Roman" w:hAnsi="Times New Roman" w:eastAsia="宋体"/>
+          <w:b/>
+          <w:bCs/>
+          <w:sz w:val="28"/>
+          <w:szCs w:val="28"/>
+        </w:rPr>
+        <w:t>.</w:t>
+      </w:r>
+      <w:r>
+        <w:rPr>
+          <w:rFonts w:hint="eastAsia" w:ascii="Times New Roman" w:hAnsi="Times New Roman" w:eastAsia="宋体"/>
+          <w:b/>
+          <w:bCs/>
+          <w:sz w:val="28"/>
+          <w:szCs w:val="28"/>
+          <w:lang w:val="en-US" w:eastAsia="zh-CN"/>
+        </w:rPr>
+        <w:t>2</w:t>
+      </w:r>
+      <w:r>
+        <w:rPr>
+          <w:rFonts w:ascii="Times New Roman" w:hAnsi="Times New Roman" w:eastAsia="宋体"/>
+          <w:b/>
+          <w:bCs/>
+          <w:sz w:val="28"/>
+          <w:szCs w:val="28"/>
+        </w:rPr>
+        <w:t>.</w:t>
+      </w:r>
+      <w:r>
+        <w:rPr>
+          <w:rFonts w:hint="eastAsia" w:ascii="Times New Roman" w:hAnsi="Times New Roman" w:eastAsia="宋体"/>
+          <w:b/>
+          <w:bCs/>
+          <w:sz w:val="28"/>
+          <w:szCs w:val="28"/>
+          <w:lang w:val="en-US" w:eastAsia="zh-CN"/>
+        </w:rPr>
+        <w:t>2</w:t>
+      </w:r>
+      <w:r>
+        <w:rPr>
+          <w:rFonts w:ascii="Times New Roman" w:hAnsi="Times New Roman" w:eastAsia="宋体"/>
+          <w:b/>
+          <w:bCs/>
+          <w:sz w:val="28"/>
+          <w:szCs w:val="28"/>
+        </w:rPr>
+        <w:t xml:space="preserve"> </w:t>
+      </w:r>
+      <w:r>
+        <w:rPr>
+          <w:rFonts w:hint="eastAsia" w:ascii="Times New Roman" w:hAnsi="Times New Roman" w:eastAsia="宋体"/>
+          <w:b/>
+          <w:bCs/>
+          <w:sz w:val="28"/>
+          <w:szCs w:val="28"/>
+          <w:lang w:val="en-US" w:eastAsia="zh-CN"/>
+        </w:rPr>
+        <w:t>参数设置</w:t>
+      </w:r>
+    </w:p>
+    <w:p>
+      <w:pPr>
+        <w:spacing w:line="360" w:lineRule="auto"/>
+        <w:ind w:firstLine="562" w:firstLineChars="200"/>
+        <w:rPr>
+          <w:rFonts w:hint="eastAsia" w:ascii="Times New Roman" w:hAnsi="Times New Roman" w:eastAsia="宋体"/>
+          <w:b/>
+          <w:bCs/>
+          <w:sz w:val="28"/>
+          <w:szCs w:val="28"/>
+          <w:lang w:val="en-US" w:eastAsia="zh-CN"/>
+        </w:rPr>
+      </w:pPr>
+      <w:r>
+        <w:rPr>
+          <w:rFonts w:hint="eastAsia" w:ascii="Times New Roman" w:hAnsi="Times New Roman" w:eastAsia="宋体"/>
+          <w:b/>
+          <w:bCs/>
+          <w:sz w:val="28"/>
+          <w:szCs w:val="28"/>
+        </w:rPr>
+        <w:t>3</w:t>
+      </w:r>
+      <w:r>
+        <w:rPr>
+          <w:rFonts w:ascii="Times New Roman" w:hAnsi="Times New Roman" w:eastAsia="宋体"/>
+          <w:b/>
+          <w:bCs/>
+          <w:sz w:val="28"/>
+          <w:szCs w:val="28"/>
+        </w:rPr>
+        <w:t>.</w:t>
+      </w:r>
+      <w:r>
+        <w:rPr>
+          <w:rFonts w:hint="eastAsia" w:ascii="Times New Roman" w:hAnsi="Times New Roman" w:eastAsia="宋体"/>
+          <w:b/>
+          <w:bCs/>
+          <w:sz w:val="28"/>
+          <w:szCs w:val="28"/>
+          <w:lang w:val="en-US" w:eastAsia="zh-CN"/>
+        </w:rPr>
+        <w:t>2</w:t>
+      </w:r>
+      <w:r>
+        <w:rPr>
+          <w:rFonts w:ascii="Times New Roman" w:hAnsi="Times New Roman" w:eastAsia="宋体"/>
+          <w:b/>
+          <w:bCs/>
+          <w:sz w:val="28"/>
+          <w:szCs w:val="28"/>
+        </w:rPr>
+        <w:t>.</w:t>
+      </w:r>
+      <w:r>
+        <w:rPr>
+          <w:rFonts w:hint="eastAsia" w:ascii="Times New Roman" w:hAnsi="Times New Roman" w:eastAsia="宋体"/>
+          <w:b/>
+          <w:bCs/>
+          <w:sz w:val="28"/>
+          <w:szCs w:val="28"/>
+          <w:lang w:val="en-US" w:eastAsia="zh-CN"/>
+        </w:rPr>
+        <w:t>3</w:t>
+      </w:r>
+      <w:r>
+        <w:rPr>
+          <w:rFonts w:ascii="Times New Roman" w:hAnsi="Times New Roman" w:eastAsia="宋体"/>
+          <w:b/>
+          <w:bCs/>
+          <w:sz w:val="28"/>
+          <w:szCs w:val="28"/>
+        </w:rPr>
+        <w:t xml:space="preserve"> </w:t>
+      </w:r>
+      <w:r>
+        <w:rPr>
+          <w:rFonts w:hint="eastAsia" w:ascii="Times New Roman" w:hAnsi="Times New Roman" w:eastAsia="宋体"/>
+          <w:b/>
+          <w:bCs/>
+          <w:sz w:val="28"/>
+          <w:szCs w:val="28"/>
+          <w:lang w:val="en-US" w:eastAsia="zh-CN"/>
+        </w:rPr>
+        <w:t>实验结果</w:t>
+      </w:r>
+    </w:p>
+    <w:p>
+      <w:pPr>
+        <w:spacing w:line="360" w:lineRule="auto"/>
+        <w:ind w:firstLine="562" w:firstLineChars="200"/>
+        <w:rPr>
+          <w:rFonts w:hint="eastAsia" w:ascii="Times New Roman" w:hAnsi="Times New Roman" w:eastAsia="宋体"/>
+          <w:b/>
+          <w:bCs/>
+          <w:sz w:val="28"/>
+          <w:szCs w:val="28"/>
+          <w:lang w:val="en-US" w:eastAsia="zh-CN"/>
+        </w:rPr>
+      </w:pPr>
+      <w:r>
+        <w:rPr>
+          <w:rFonts w:hint="eastAsia" w:ascii="Times New Roman" w:hAnsi="Times New Roman" w:eastAsia="宋体"/>
+          <w:b/>
+          <w:bCs/>
+          <w:sz w:val="28"/>
+          <w:szCs w:val="28"/>
+        </w:rPr>
+        <w:t>3</w:t>
+      </w:r>
+      <w:r>
+        <w:rPr>
+          <w:rFonts w:ascii="Times New Roman" w:hAnsi="Times New Roman" w:eastAsia="宋体"/>
+          <w:b/>
+          <w:bCs/>
+          <w:sz w:val="28"/>
+          <w:szCs w:val="28"/>
+        </w:rPr>
+        <w:t>.</w:t>
+      </w:r>
+      <w:r>
+        <w:rPr>
+          <w:rFonts w:hint="eastAsia" w:ascii="Times New Roman" w:hAnsi="Times New Roman" w:eastAsia="宋体"/>
+          <w:b/>
+          <w:bCs/>
+          <w:sz w:val="28"/>
+          <w:szCs w:val="28"/>
+          <w:lang w:val="en-US" w:eastAsia="zh-CN"/>
+        </w:rPr>
+        <w:t>2</w:t>
+      </w:r>
+      <w:r>
+        <w:rPr>
+          <w:rFonts w:ascii="Times New Roman" w:hAnsi="Times New Roman" w:eastAsia="宋体"/>
+          <w:b/>
+          <w:bCs/>
+          <w:sz w:val="28"/>
+          <w:szCs w:val="28"/>
+        </w:rPr>
+        <w:t>.</w:t>
+      </w:r>
+      <w:r>
+        <w:rPr>
+          <w:rFonts w:hint="eastAsia" w:ascii="Times New Roman" w:hAnsi="Times New Roman" w:eastAsia="宋体"/>
+          <w:b/>
+          <w:bCs/>
+          <w:sz w:val="28"/>
+          <w:szCs w:val="28"/>
+          <w:lang w:val="en-US" w:eastAsia="zh-CN"/>
+        </w:rPr>
+        <w:t>4</w:t>
+      </w:r>
+      <w:r>
+        <w:rPr>
+          <w:rFonts w:ascii="Times New Roman" w:hAnsi="Times New Roman" w:eastAsia="宋体"/>
+          <w:b/>
+          <w:bCs/>
+          <w:sz w:val="28"/>
+          <w:szCs w:val="28"/>
+        </w:rPr>
+        <w:t xml:space="preserve"> </w:t>
+      </w:r>
+      <w:r>
+        <w:rPr>
+          <w:rFonts w:hint="eastAsia" w:ascii="Times New Roman" w:hAnsi="Times New Roman" w:eastAsia="宋体"/>
+          <w:b/>
+          <w:bCs/>
+          <w:sz w:val="28"/>
+          <w:szCs w:val="28"/>
+          <w:lang w:val="en-US" w:eastAsia="zh-CN"/>
+        </w:rPr>
+        <w:t>模型部署</w:t>
+      </w:r>
+    </w:p>
+    <w:p>
+      <w:pPr>
+        <w:spacing w:line="360" w:lineRule="auto"/>
+        <w:jc w:val="center"/>
+        <w:rPr>
+          <w:rFonts w:hint="default" w:ascii="Times New Roman" w:hAnsi="Times New Roman" w:eastAsia="宋体"/>
+          <w:b/>
+          <w:bCs/>
+          <w:sz w:val="32"/>
+          <w:szCs w:val="32"/>
+          <w:lang w:val="en-US" w:eastAsia="zh-CN"/>
+        </w:rPr>
+      </w:pPr>
+      <w:r>
+        <w:rPr>
+          <w:rFonts w:hint="eastAsia" w:ascii="Times New Roman" w:hAnsi="Times New Roman" w:eastAsia="宋体"/>
+          <w:b/>
+          <w:bCs/>
+          <w:sz w:val="32"/>
+          <w:szCs w:val="32"/>
+          <w:lang w:val="en-US" w:eastAsia="zh-CN"/>
+        </w:rPr>
+        <w:t>4</w:t>
+      </w:r>
+      <w:r>
+        <w:rPr>
+          <w:rFonts w:hint="eastAsia" w:ascii="Times New Roman" w:hAnsi="Times New Roman" w:eastAsia="宋体"/>
+          <w:b/>
+          <w:bCs/>
+          <w:sz w:val="32"/>
+          <w:szCs w:val="32"/>
+        </w:rPr>
+        <w:t xml:space="preserve"> </w:t>
+      </w:r>
+      <w:r>
+        <w:rPr>
+          <w:rFonts w:ascii="Times New Roman" w:hAnsi="Times New Roman" w:eastAsia="宋体"/>
+          <w:b/>
+          <w:bCs/>
+          <w:sz w:val="32"/>
+          <w:szCs w:val="32"/>
+        </w:rPr>
+        <w:t xml:space="preserve"> </w:t>
+      </w:r>
+      <w:r>
+        <w:rPr>
+          <w:rFonts w:hint="eastAsia" w:ascii="Times New Roman" w:hAnsi="Times New Roman" w:eastAsia="宋体"/>
+          <w:b/>
+          <w:bCs/>
+          <w:sz w:val="32"/>
+          <w:szCs w:val="32"/>
+          <w:lang w:val="en-US" w:eastAsia="zh-CN"/>
+        </w:rPr>
+        <w:t>项目整合</w:t>
+      </w:r>
+    </w:p>
+    <w:p>
+      <w:pPr>
+        <w:spacing w:line="360" w:lineRule="auto"/>
+        <w:rPr>
+          <w:rFonts w:hint="eastAsia" w:ascii="Times New Roman" w:hAnsi="Times New Roman" w:eastAsia="宋体"/>
+          <w:b/>
+          <w:bCs/>
+          <w:sz w:val="30"/>
+          <w:szCs w:val="30"/>
+          <w:lang w:val="en-US" w:eastAsia="zh-CN"/>
+        </w:rPr>
+      </w:pPr>
+      <w:r>
+        <w:rPr>
+          <w:rFonts w:hint="eastAsia" w:ascii="Times New Roman" w:hAnsi="Times New Roman" w:eastAsia="宋体"/>
+          <w:b/>
+          <w:bCs/>
+          <w:sz w:val="30"/>
+          <w:szCs w:val="30"/>
+          <w:lang w:val="en-US" w:eastAsia="zh-CN"/>
+        </w:rPr>
+        <w:t>4</w:t>
+      </w:r>
+      <w:r>
+        <w:rPr>
+          <w:rFonts w:ascii="Times New Roman" w:hAnsi="Times New Roman" w:eastAsia="宋体"/>
+          <w:b/>
+          <w:bCs/>
+          <w:sz w:val="30"/>
+          <w:szCs w:val="30"/>
+        </w:rPr>
+        <w:t xml:space="preserve">.1 </w:t>
+      </w:r>
+      <w:r>
+        <w:rPr>
+          <w:rFonts w:hint="eastAsia" w:ascii="Times New Roman" w:hAnsi="Times New Roman" w:eastAsia="宋体"/>
+          <w:b/>
+          <w:bCs/>
+          <w:sz w:val="30"/>
+          <w:szCs w:val="30"/>
+          <w:lang w:val="en-US" w:eastAsia="zh-CN"/>
+        </w:rPr>
+        <w:t>实验环境</w:t>
+      </w:r>
+    </w:p>
+    <w:p>
+      <w:pPr>
+        <w:spacing w:line="360" w:lineRule="auto"/>
+        <w:ind w:firstLine="562" w:firstLineChars="200"/>
+        <w:rPr>
+          <w:rFonts w:hint="eastAsia" w:ascii="Times New Roman" w:hAnsi="Times New Roman" w:eastAsia="宋体"/>
+          <w:b/>
+          <w:bCs/>
+          <w:sz w:val="28"/>
+          <w:szCs w:val="28"/>
+          <w:lang w:val="en-US" w:eastAsia="zh-CN"/>
+        </w:rPr>
+      </w:pPr>
+      <w:r>
+        <w:rPr>
+          <w:rFonts w:hint="eastAsia" w:ascii="Times New Roman" w:hAnsi="Times New Roman" w:eastAsia="宋体"/>
+          <w:b/>
+          <w:bCs/>
+          <w:sz w:val="28"/>
+          <w:szCs w:val="28"/>
+          <w:lang w:val="en-US" w:eastAsia="zh-CN"/>
+        </w:rPr>
+        <w:t>4</w:t>
+      </w:r>
+      <w:r>
+        <w:rPr>
+          <w:rFonts w:ascii="Times New Roman" w:hAnsi="Times New Roman" w:eastAsia="宋体"/>
+          <w:b/>
+          <w:bCs/>
+          <w:sz w:val="28"/>
+          <w:szCs w:val="28"/>
+        </w:rPr>
+        <w:t xml:space="preserve">.1.1 </w:t>
+      </w:r>
+      <w:r>
+        <w:rPr>
+          <w:rFonts w:hint="eastAsia" w:ascii="Times New Roman" w:hAnsi="Times New Roman" w:eastAsia="宋体"/>
+          <w:b/>
+          <w:bCs/>
+          <w:sz w:val="28"/>
+          <w:szCs w:val="28"/>
+          <w:lang w:val="en-US" w:eastAsia="zh-CN"/>
+        </w:rPr>
+        <w:t>环境说明</w:t>
+      </w:r>
+    </w:p>
+    <w:p>
+      <w:pPr>
+        <w:spacing w:line="360" w:lineRule="auto"/>
+        <w:ind w:firstLine="562" w:firstLineChars="200"/>
+        <w:rPr>
+          <w:rFonts w:hint="eastAsia" w:ascii="Times New Roman" w:hAnsi="Times New Roman" w:eastAsia="宋体"/>
+          <w:b/>
+          <w:bCs/>
+          <w:sz w:val="28"/>
+          <w:szCs w:val="28"/>
+          <w:lang w:val="en-US" w:eastAsia="zh-CN"/>
+        </w:rPr>
+      </w:pPr>
+      <w:r>
+        <w:rPr>
+          <w:rFonts w:hint="eastAsia" w:ascii="Times New Roman" w:hAnsi="Times New Roman" w:eastAsia="宋体"/>
+          <w:b/>
+          <w:bCs/>
+          <w:sz w:val="28"/>
+          <w:szCs w:val="28"/>
+          <w:lang w:val="en-US" w:eastAsia="zh-CN"/>
+        </w:rPr>
+        <w:t>4</w:t>
+      </w:r>
+      <w:r>
+        <w:rPr>
+          <w:rFonts w:ascii="Times New Roman" w:hAnsi="Times New Roman" w:eastAsia="宋体"/>
+          <w:b/>
+          <w:bCs/>
+          <w:sz w:val="28"/>
+          <w:szCs w:val="28"/>
+        </w:rPr>
+        <w:t>.1.</w:t>
+      </w:r>
+      <w:r>
+        <w:rPr>
+          <w:rFonts w:hint="eastAsia" w:ascii="Times New Roman" w:hAnsi="Times New Roman" w:eastAsia="宋体"/>
+          <w:b/>
+          <w:bCs/>
+          <w:sz w:val="28"/>
+          <w:szCs w:val="28"/>
+          <w:lang w:val="en-US" w:eastAsia="zh-CN"/>
+        </w:rPr>
+        <w:t>2</w:t>
+      </w:r>
+      <w:r>
+        <w:rPr>
+          <w:rFonts w:ascii="Times New Roman" w:hAnsi="Times New Roman" w:eastAsia="宋体"/>
+          <w:b/>
+          <w:bCs/>
+          <w:sz w:val="28"/>
+          <w:szCs w:val="28"/>
+        </w:rPr>
+        <w:t xml:space="preserve"> </w:t>
+      </w:r>
+      <w:r>
+        <w:rPr>
+          <w:rFonts w:hint="eastAsia" w:ascii="Times New Roman" w:hAnsi="Times New Roman" w:eastAsia="宋体"/>
+          <w:b/>
+          <w:bCs/>
+          <w:sz w:val="28"/>
+          <w:szCs w:val="28"/>
+          <w:lang w:val="en-US" w:eastAsia="zh-CN"/>
+        </w:rPr>
+        <w:t>软件</w:t>
+      </w:r>
+    </w:p>
+    <w:p>
+      <w:pPr>
+        <w:spacing w:line="360" w:lineRule="auto"/>
+        <w:ind w:firstLine="562" w:firstLineChars="200"/>
+        <w:rPr>
+          <w:rFonts w:hint="eastAsia" w:ascii="Times New Roman" w:hAnsi="Times New Roman" w:eastAsia="宋体"/>
+          <w:b/>
+          <w:bCs/>
+          <w:sz w:val="28"/>
+          <w:szCs w:val="28"/>
+          <w:lang w:val="en-US" w:eastAsia="zh-CN"/>
+        </w:rPr>
+      </w:pPr>
+      <w:r>
+        <w:rPr>
+          <w:rFonts w:hint="eastAsia" w:ascii="Times New Roman" w:hAnsi="Times New Roman" w:eastAsia="宋体"/>
+          <w:b/>
+          <w:bCs/>
+          <w:sz w:val="28"/>
+          <w:szCs w:val="28"/>
+          <w:lang w:val="en-US" w:eastAsia="zh-CN"/>
+        </w:rPr>
+        <w:t>4</w:t>
+      </w:r>
+      <w:r>
+        <w:rPr>
+          <w:rFonts w:ascii="Times New Roman" w:hAnsi="Times New Roman" w:eastAsia="宋体"/>
+          <w:b/>
+          <w:bCs/>
+          <w:sz w:val="28"/>
+          <w:szCs w:val="28"/>
+        </w:rPr>
+        <w:t>.1.</w:t>
+      </w:r>
+      <w:r>
+        <w:rPr>
+          <w:rFonts w:hint="eastAsia" w:ascii="Times New Roman" w:hAnsi="Times New Roman" w:eastAsia="宋体"/>
+          <w:b/>
+          <w:bCs/>
+          <w:sz w:val="28"/>
+          <w:szCs w:val="28"/>
+          <w:lang w:val="en-US" w:eastAsia="zh-CN"/>
+        </w:rPr>
+        <w:t>3</w:t>
+      </w:r>
+      <w:r>
+        <w:rPr>
+          <w:rFonts w:ascii="Times New Roman" w:hAnsi="Times New Roman" w:eastAsia="宋体"/>
+          <w:b/>
+          <w:bCs/>
+          <w:sz w:val="28"/>
+          <w:szCs w:val="28"/>
+        </w:rPr>
+        <w:t xml:space="preserve"> </w:t>
+      </w:r>
+      <w:r>
+        <w:rPr>
+          <w:rFonts w:hint="eastAsia" w:ascii="Times New Roman" w:hAnsi="Times New Roman" w:eastAsia="宋体"/>
+          <w:b/>
+          <w:bCs/>
+          <w:sz w:val="28"/>
+          <w:szCs w:val="28"/>
+          <w:lang w:val="en-US" w:eastAsia="zh-CN"/>
+        </w:rPr>
+        <w:t>硬件</w:t>
+      </w:r>
+    </w:p>
+    <w:p>
+      <w:pPr>
+        <w:spacing w:line="360" w:lineRule="auto"/>
+        <w:ind w:firstLine="562" w:firstLineChars="200"/>
+        <w:rPr>
+          <w:rFonts w:hint="eastAsia" w:ascii="Times New Roman" w:hAnsi="Times New Roman" w:eastAsia="宋体"/>
+          <w:b/>
+          <w:bCs/>
+          <w:sz w:val="28"/>
+          <w:szCs w:val="28"/>
+          <w:lang w:val="en-US" w:eastAsia="zh-CN"/>
+        </w:rPr>
+      </w:pPr>
+      <w:r>
+        <w:rPr>
+          <w:rFonts w:hint="eastAsia" w:ascii="Times New Roman" w:hAnsi="Times New Roman" w:eastAsia="宋体"/>
+          <w:b/>
+          <w:bCs/>
+          <w:sz w:val="28"/>
+          <w:szCs w:val="28"/>
+          <w:lang w:val="en-US" w:eastAsia="zh-CN"/>
+        </w:rPr>
+        <w:t>4</w:t>
+      </w:r>
+      <w:r>
+        <w:rPr>
+          <w:rFonts w:ascii="Times New Roman" w:hAnsi="Times New Roman" w:eastAsia="宋体"/>
+          <w:b/>
+          <w:bCs/>
+          <w:sz w:val="28"/>
+          <w:szCs w:val="28"/>
+        </w:rPr>
+        <w:t>.1.</w:t>
+      </w:r>
+      <w:r>
+        <w:rPr>
+          <w:rFonts w:hint="eastAsia" w:ascii="Times New Roman" w:hAnsi="Times New Roman" w:eastAsia="宋体"/>
+          <w:b/>
+          <w:bCs/>
+          <w:sz w:val="28"/>
+          <w:szCs w:val="28"/>
+          <w:lang w:val="en-US" w:eastAsia="zh-CN"/>
+        </w:rPr>
+        <w:t>4</w:t>
+      </w:r>
+      <w:r>
+        <w:rPr>
+          <w:rFonts w:ascii="Times New Roman" w:hAnsi="Times New Roman" w:eastAsia="宋体"/>
+          <w:b/>
+          <w:bCs/>
+          <w:sz w:val="28"/>
+          <w:szCs w:val="28"/>
+        </w:rPr>
+        <w:t xml:space="preserve"> </w:t>
+      </w:r>
+      <w:r>
+        <w:rPr>
+          <w:rFonts w:hint="eastAsia" w:ascii="Times New Roman" w:hAnsi="Times New Roman" w:eastAsia="宋体"/>
+          <w:b/>
+          <w:bCs/>
+          <w:sz w:val="28"/>
+          <w:szCs w:val="28"/>
+          <w:lang w:val="en-US" w:eastAsia="zh-CN"/>
+        </w:rPr>
+        <w:t>机械</w:t>
+      </w:r>
+    </w:p>
+    <w:p>
+      <w:pPr>
+        <w:spacing w:line="360" w:lineRule="auto"/>
+        <w:ind w:firstLine="562" w:firstLineChars="200"/>
+        <w:rPr>
+          <w:rFonts w:hint="eastAsia" w:ascii="Times New Roman" w:hAnsi="Times New Roman" w:eastAsia="宋体"/>
+          <w:b/>
+          <w:bCs/>
+          <w:sz w:val="28"/>
+          <w:szCs w:val="28"/>
+          <w:lang w:val="en-US" w:eastAsia="zh-CN"/>
+        </w:rPr>
+      </w:pPr>
+      <w:r>
+        <w:rPr>
+          <w:rFonts w:hint="eastAsia" w:ascii="Times New Roman" w:hAnsi="Times New Roman" w:eastAsia="宋体"/>
+          <w:b/>
+          <w:bCs/>
+          <w:sz w:val="28"/>
+          <w:szCs w:val="28"/>
+          <w:lang w:val="en-US" w:eastAsia="zh-CN"/>
+        </w:rPr>
+        <w:t>4</w:t>
+      </w:r>
+      <w:r>
+        <w:rPr>
+          <w:rFonts w:ascii="Times New Roman" w:hAnsi="Times New Roman" w:eastAsia="宋体"/>
+          <w:b/>
+          <w:bCs/>
+          <w:sz w:val="28"/>
+          <w:szCs w:val="28"/>
+        </w:rPr>
+        <w:t>.1.</w:t>
+      </w:r>
+      <w:r>
+        <w:rPr>
+          <w:rFonts w:hint="eastAsia" w:ascii="Times New Roman" w:hAnsi="Times New Roman" w:eastAsia="宋体"/>
+          <w:b/>
+          <w:bCs/>
+          <w:sz w:val="28"/>
+          <w:szCs w:val="28"/>
+          <w:lang w:val="en-US" w:eastAsia="zh-CN"/>
+        </w:rPr>
+        <w:t>5</w:t>
+      </w:r>
+      <w:r>
+        <w:rPr>
+          <w:rFonts w:ascii="Times New Roman" w:hAnsi="Times New Roman" w:eastAsia="宋体"/>
+          <w:b/>
+          <w:bCs/>
+          <w:sz w:val="28"/>
+          <w:szCs w:val="28"/>
+        </w:rPr>
+        <w:t xml:space="preserve"> </w:t>
+      </w:r>
+      <w:r>
+        <w:rPr>
+          <w:rFonts w:hint="eastAsia" w:ascii="Times New Roman" w:hAnsi="Times New Roman" w:eastAsia="宋体"/>
+          <w:b/>
+          <w:bCs/>
+          <w:sz w:val="28"/>
+          <w:szCs w:val="28"/>
+          <w:lang w:val="en-US" w:eastAsia="zh-CN"/>
+        </w:rPr>
+        <w:t>整合</w:t>
+      </w:r>
+    </w:p>
+    <w:p>
+      <w:pPr>
+        <w:spacing w:line="360" w:lineRule="auto"/>
+        <w:rPr>
+          <w:rFonts w:hint="eastAsia" w:ascii="Times New Roman" w:hAnsi="Times New Roman" w:eastAsia="宋体"/>
+          <w:b/>
+          <w:bCs/>
+          <w:sz w:val="30"/>
+          <w:szCs w:val="30"/>
+          <w:lang w:val="en-US" w:eastAsia="zh-CN"/>
+        </w:rPr>
+      </w:pPr>
+      <w:r>
+        <w:rPr>
+          <w:rFonts w:hint="eastAsia" w:ascii="Times New Roman" w:hAnsi="Times New Roman" w:eastAsia="宋体"/>
+          <w:b/>
+          <w:bCs/>
+          <w:sz w:val="30"/>
+          <w:szCs w:val="30"/>
+          <w:lang w:val="en-US" w:eastAsia="zh-CN"/>
+        </w:rPr>
+        <w:t>4</w:t>
+      </w:r>
+      <w:r>
+        <w:rPr>
+          <w:rFonts w:ascii="Times New Roman" w:hAnsi="Times New Roman" w:eastAsia="宋体"/>
+          <w:b/>
+          <w:bCs/>
+          <w:sz w:val="30"/>
+          <w:szCs w:val="30"/>
+        </w:rPr>
+        <w:t>.</w:t>
+      </w:r>
+      <w:r>
+        <w:rPr>
+          <w:rFonts w:hint="eastAsia" w:ascii="Times New Roman" w:hAnsi="Times New Roman" w:eastAsia="宋体"/>
+          <w:b/>
+          <w:bCs/>
+          <w:sz w:val="30"/>
+          <w:szCs w:val="30"/>
+          <w:lang w:val="en-US" w:eastAsia="zh-CN"/>
+        </w:rPr>
+        <w:t>2</w:t>
+      </w:r>
+      <w:r>
+        <w:rPr>
+          <w:rFonts w:ascii="Times New Roman" w:hAnsi="Times New Roman" w:eastAsia="宋体"/>
+          <w:b/>
+          <w:bCs/>
+          <w:sz w:val="30"/>
+          <w:szCs w:val="30"/>
+        </w:rPr>
+        <w:t xml:space="preserve"> </w:t>
+      </w:r>
+      <w:r>
+        <w:rPr>
+          <w:rFonts w:hint="eastAsia" w:ascii="Times New Roman" w:hAnsi="Times New Roman" w:eastAsia="宋体"/>
+          <w:b/>
+          <w:bCs/>
+          <w:sz w:val="30"/>
+          <w:szCs w:val="30"/>
+          <w:lang w:val="en-US" w:eastAsia="zh-CN"/>
+        </w:rPr>
+        <w:t>实验结果</w:t>
+      </w:r>
+    </w:p>
+    <w:p>
+      <w:pPr>
+        <w:spacing w:line="360" w:lineRule="auto"/>
+        <w:ind w:firstLine="562" w:firstLineChars="200"/>
+        <w:rPr>
+          <w:rFonts w:hint="eastAsia" w:ascii="Times New Roman" w:hAnsi="Times New Roman" w:eastAsia="宋体"/>
+          <w:b/>
+          <w:bCs/>
+          <w:sz w:val="28"/>
+          <w:szCs w:val="28"/>
+          <w:lang w:val="en-US" w:eastAsia="zh-CN"/>
+        </w:rPr>
+      </w:pPr>
+      <w:r>
+        <w:rPr>
+          <w:rFonts w:hint="eastAsia" w:ascii="Times New Roman" w:hAnsi="Times New Roman" w:eastAsia="宋体"/>
+          <w:b/>
+          <w:bCs/>
+          <w:sz w:val="28"/>
+          <w:szCs w:val="28"/>
+          <w:lang w:val="en-US" w:eastAsia="zh-CN"/>
+        </w:rPr>
+        <w:t>4</w:t>
+      </w:r>
+      <w:r>
+        <w:rPr>
+          <w:rFonts w:ascii="Times New Roman" w:hAnsi="Times New Roman" w:eastAsia="宋体"/>
+          <w:b/>
+          <w:bCs/>
+          <w:sz w:val="28"/>
+          <w:szCs w:val="28"/>
+        </w:rPr>
+        <w:t>.</w:t>
+      </w:r>
+      <w:r>
+        <w:rPr>
+          <w:rFonts w:hint="eastAsia" w:ascii="Times New Roman" w:hAnsi="Times New Roman" w:eastAsia="宋体"/>
+          <w:b/>
+          <w:bCs/>
+          <w:sz w:val="28"/>
+          <w:szCs w:val="28"/>
+          <w:lang w:val="en-US" w:eastAsia="zh-CN"/>
+        </w:rPr>
+        <w:t>2</w:t>
+      </w:r>
+      <w:r>
+        <w:rPr>
+          <w:rFonts w:ascii="Times New Roman" w:hAnsi="Times New Roman" w:eastAsia="宋体"/>
+          <w:b/>
+          <w:bCs/>
+          <w:sz w:val="28"/>
+          <w:szCs w:val="28"/>
+        </w:rPr>
+        <w:t xml:space="preserve">.1 </w:t>
+      </w:r>
+      <w:r>
+        <w:rPr>
+          <w:rFonts w:hint="eastAsia" w:ascii="Times New Roman" w:hAnsi="Times New Roman" w:eastAsia="宋体"/>
+          <w:b/>
+          <w:bCs/>
+          <w:sz w:val="28"/>
+          <w:szCs w:val="28"/>
+          <w:lang w:val="en-US" w:eastAsia="zh-CN"/>
+        </w:rPr>
+        <w:t>模型效果</w:t>
+      </w:r>
+    </w:p>
+    <w:p>
+      <w:pPr>
+        <w:spacing w:line="360" w:lineRule="auto"/>
+        <w:ind w:firstLine="562" w:firstLineChars="200"/>
+        <w:rPr>
+          <w:rFonts w:hint="eastAsia" w:ascii="Times New Roman" w:hAnsi="Times New Roman" w:eastAsia="宋体"/>
+          <w:b/>
+          <w:bCs/>
+          <w:sz w:val="28"/>
+          <w:szCs w:val="28"/>
+          <w:lang w:val="en-US" w:eastAsia="zh-CN"/>
+        </w:rPr>
+      </w:pPr>
+      <w:r>
+        <w:rPr>
+          <w:rFonts w:hint="eastAsia" w:ascii="Times New Roman" w:hAnsi="Times New Roman" w:eastAsia="宋体"/>
+          <w:b/>
+          <w:bCs/>
+          <w:sz w:val="28"/>
+          <w:szCs w:val="28"/>
+          <w:lang w:val="en-US" w:eastAsia="zh-CN"/>
+        </w:rPr>
+        <w:t>4</w:t>
+      </w:r>
+      <w:r>
+        <w:rPr>
+          <w:rFonts w:ascii="Times New Roman" w:hAnsi="Times New Roman" w:eastAsia="宋体"/>
+          <w:b/>
+          <w:bCs/>
+          <w:sz w:val="28"/>
+          <w:szCs w:val="28"/>
+        </w:rPr>
+        <w:t>.</w:t>
+      </w:r>
+      <w:r>
+        <w:rPr>
+          <w:rFonts w:hint="eastAsia" w:ascii="Times New Roman" w:hAnsi="Times New Roman" w:eastAsia="宋体"/>
+          <w:b/>
+          <w:bCs/>
+          <w:sz w:val="28"/>
+          <w:szCs w:val="28"/>
+          <w:lang w:val="en-US" w:eastAsia="zh-CN"/>
+        </w:rPr>
+        <w:t>2</w:t>
+      </w:r>
+      <w:r>
+        <w:rPr>
+          <w:rFonts w:ascii="Times New Roman" w:hAnsi="Times New Roman" w:eastAsia="宋体"/>
+          <w:b/>
+          <w:bCs/>
+          <w:sz w:val="28"/>
+          <w:szCs w:val="28"/>
+        </w:rPr>
+        <w:t>.</w:t>
+      </w:r>
+      <w:r>
+        <w:rPr>
+          <w:rFonts w:hint="eastAsia" w:ascii="Times New Roman" w:hAnsi="Times New Roman" w:eastAsia="宋体"/>
+          <w:b/>
+          <w:bCs/>
+          <w:sz w:val="28"/>
+          <w:szCs w:val="28"/>
+          <w:lang w:val="en-US" w:eastAsia="zh-CN"/>
+        </w:rPr>
+        <w:t>2</w:t>
+      </w:r>
+      <w:r>
+        <w:rPr>
+          <w:rFonts w:ascii="Times New Roman" w:hAnsi="Times New Roman" w:eastAsia="宋体"/>
+          <w:b/>
+          <w:bCs/>
+          <w:sz w:val="28"/>
+          <w:szCs w:val="28"/>
+        </w:rPr>
+        <w:t xml:space="preserve"> </w:t>
+      </w:r>
+      <w:r>
+        <w:rPr>
+          <w:rFonts w:hint="eastAsia" w:ascii="Times New Roman" w:hAnsi="Times New Roman" w:eastAsia="宋体"/>
+          <w:b/>
+          <w:bCs/>
+          <w:sz w:val="28"/>
+          <w:szCs w:val="28"/>
+          <w:lang w:val="en-US" w:eastAsia="zh-CN"/>
+        </w:rPr>
+        <w:t>实际效果</w:t>
+      </w:r>
+    </w:p>
+    <w:p>
+      <w:pPr>
+        <w:spacing w:line="360" w:lineRule="auto"/>
+        <w:ind w:firstLine="562" w:firstLineChars="200"/>
+        <w:rPr>
+          <w:rFonts w:hint="eastAsia" w:ascii="Times New Roman" w:hAnsi="Times New Roman" w:eastAsia="宋体"/>
+          <w:b/>
+          <w:bCs/>
+          <w:sz w:val="28"/>
+          <w:szCs w:val="28"/>
+          <w:lang w:val="en-US" w:eastAsia="zh-CN"/>
+        </w:rPr>
+      </w:pPr>
+      <w:r>
+        <w:rPr>
+          <w:rFonts w:hint="eastAsia" w:ascii="Times New Roman" w:hAnsi="Times New Roman" w:eastAsia="宋体"/>
+          <w:b/>
+          <w:bCs/>
+          <w:sz w:val="28"/>
+          <w:szCs w:val="28"/>
+          <w:lang w:val="en-US" w:eastAsia="zh-CN"/>
+        </w:rPr>
+        <w:t>4</w:t>
+      </w:r>
+      <w:r>
+        <w:rPr>
+          <w:rFonts w:ascii="Times New Roman" w:hAnsi="Times New Roman" w:eastAsia="宋体"/>
+          <w:b/>
+          <w:bCs/>
+          <w:sz w:val="28"/>
+          <w:szCs w:val="28"/>
+        </w:rPr>
+        <w:t>.</w:t>
+      </w:r>
+      <w:r>
+        <w:rPr>
+          <w:rFonts w:hint="eastAsia" w:ascii="Times New Roman" w:hAnsi="Times New Roman" w:eastAsia="宋体"/>
+          <w:b/>
+          <w:bCs/>
+          <w:sz w:val="28"/>
+          <w:szCs w:val="28"/>
+          <w:lang w:val="en-US" w:eastAsia="zh-CN"/>
+        </w:rPr>
+        <w:t>2</w:t>
+      </w:r>
+      <w:r>
+        <w:rPr>
+          <w:rFonts w:ascii="Times New Roman" w:hAnsi="Times New Roman" w:eastAsia="宋体"/>
+          <w:b/>
+          <w:bCs/>
+          <w:sz w:val="28"/>
+          <w:szCs w:val="28"/>
+        </w:rPr>
+        <w:t>.</w:t>
+      </w:r>
+      <w:r>
+        <w:rPr>
+          <w:rFonts w:hint="eastAsia" w:ascii="Times New Roman" w:hAnsi="Times New Roman" w:eastAsia="宋体"/>
+          <w:b/>
+          <w:bCs/>
+          <w:sz w:val="28"/>
+          <w:szCs w:val="28"/>
+          <w:lang w:val="en-US" w:eastAsia="zh-CN"/>
+        </w:rPr>
+        <w:t>3</w:t>
+      </w:r>
+      <w:r>
+        <w:rPr>
+          <w:rFonts w:ascii="Times New Roman" w:hAnsi="Times New Roman" w:eastAsia="宋体"/>
+          <w:b/>
+          <w:bCs/>
+          <w:sz w:val="28"/>
+          <w:szCs w:val="28"/>
+        </w:rPr>
+        <w:t xml:space="preserve"> </w:t>
+      </w:r>
+      <w:r>
+        <w:rPr>
+          <w:rFonts w:hint="eastAsia" w:ascii="Times New Roman" w:hAnsi="Times New Roman" w:eastAsia="宋体"/>
+          <w:b/>
+          <w:bCs/>
+          <w:sz w:val="28"/>
+          <w:szCs w:val="28"/>
+          <w:lang w:val="en-US" w:eastAsia="zh-CN"/>
+        </w:rPr>
+        <w:t>成品展示</w:t>
+      </w:r>
+    </w:p>
+    <w:p>
+      <w:pPr>
+        <w:spacing w:line="360" w:lineRule="auto"/>
+        <w:jc w:val="center"/>
+        <w:rPr>
+          <w:rFonts w:hint="eastAsia" w:ascii="Times New Roman" w:hAnsi="Times New Roman" w:eastAsia="宋体"/>
+          <w:b/>
+          <w:bCs/>
+          <w:sz w:val="32"/>
+          <w:szCs w:val="32"/>
+          <w:lang w:val="en-US" w:eastAsia="zh-CN"/>
+        </w:rPr>
+      </w:pPr>
+      <w:r>
+        <w:rPr>
+          <w:rFonts w:hint="eastAsia" w:ascii="Times New Roman" w:hAnsi="Times New Roman" w:eastAsia="宋体"/>
+          <w:b/>
+          <w:bCs/>
+          <w:sz w:val="32"/>
+          <w:szCs w:val="32"/>
+          <w:lang w:val="en-US" w:eastAsia="zh-CN"/>
+        </w:rPr>
+        <w:t>5</w:t>
+      </w:r>
+      <w:r>
+        <w:rPr>
+          <w:rFonts w:hint="eastAsia" w:ascii="Times New Roman" w:hAnsi="Times New Roman" w:eastAsia="宋体"/>
+          <w:b/>
+          <w:bCs/>
+          <w:sz w:val="32"/>
+          <w:szCs w:val="32"/>
+        </w:rPr>
+        <w:t xml:space="preserve"> </w:t>
+      </w:r>
+      <w:r>
+        <w:rPr>
+          <w:rFonts w:ascii="Times New Roman" w:hAnsi="Times New Roman" w:eastAsia="宋体"/>
+          <w:b/>
+          <w:bCs/>
+          <w:sz w:val="32"/>
+          <w:szCs w:val="32"/>
+        </w:rPr>
+        <w:t xml:space="preserve"> </w:t>
+      </w:r>
+      <w:r>
+        <w:rPr>
+          <w:rFonts w:hint="eastAsia" w:ascii="Times New Roman" w:hAnsi="Times New Roman" w:eastAsia="宋体"/>
+          <w:b/>
+          <w:bCs/>
+          <w:sz w:val="32"/>
+          <w:szCs w:val="32"/>
+          <w:lang w:val="en-US" w:eastAsia="zh-CN"/>
+        </w:rPr>
+        <w:t>模型评价</w:t>
+      </w:r>
+    </w:p>
+    <w:p>
+      <w:pPr>
+        <w:spacing w:line="360" w:lineRule="auto"/>
+        <w:jc w:val="center"/>
+        <w:rPr>
+          <w:rFonts w:hint="eastAsia" w:ascii="Times New Roman" w:hAnsi="Times New Roman" w:eastAsia="宋体"/>
+          <w:b/>
+          <w:bCs/>
+          <w:sz w:val="32"/>
+          <w:szCs w:val="32"/>
+          <w:lang w:val="en-US" w:eastAsia="zh-CN"/>
+        </w:rPr>
+      </w:pPr>
       <w:bookmarkStart w:id="0" w:name="_GoBack"/>
       <w:bookmarkEnd w:id="0"/>
     </w:p>
     <w:p>
       <w:pPr>
         <w:spacing w:line="360" w:lineRule="auto"/>
+        <w:jc w:val="center"/>
+        <w:rPr>
+          <w:rFonts w:hint="eastAsia" w:ascii="Times New Roman" w:hAnsi="Times New Roman" w:eastAsia="宋体"/>
+          <w:b/>
+          <w:bCs/>
+          <w:sz w:val="32"/>
+          <w:szCs w:val="32"/>
+          <w:lang w:val="en-US" w:eastAsia="zh-CN"/>
+        </w:rPr>
+      </w:pPr>
+      <w:r>
+        <w:rPr>
+          <w:rFonts w:hint="eastAsia" w:ascii="Times New Roman" w:hAnsi="Times New Roman" w:eastAsia="宋体"/>
+          <w:b/>
+          <w:bCs/>
+          <w:sz w:val="32"/>
+          <w:szCs w:val="32"/>
+          <w:lang w:val="en-US" w:eastAsia="zh-CN"/>
+        </w:rPr>
+        <w:t>6</w:t>
+      </w:r>
+      <w:r>
+        <w:rPr>
+          <w:rFonts w:hint="eastAsia" w:ascii="Times New Roman" w:hAnsi="Times New Roman" w:eastAsia="宋体"/>
+          <w:b/>
+          <w:bCs/>
+          <w:sz w:val="32"/>
+          <w:szCs w:val="32"/>
+        </w:rPr>
+        <w:t xml:space="preserve"> </w:t>
+      </w:r>
+      <w:r>
+        <w:rPr>
+          <w:rFonts w:ascii="Times New Roman" w:hAnsi="Times New Roman" w:eastAsia="宋体"/>
+          <w:b/>
+          <w:bCs/>
+          <w:sz w:val="32"/>
+          <w:szCs w:val="32"/>
+        </w:rPr>
+        <w:t xml:space="preserve"> </w:t>
+      </w:r>
+      <w:r>
+        <w:rPr>
+          <w:rFonts w:hint="eastAsia" w:ascii="Times New Roman" w:hAnsi="Times New Roman" w:eastAsia="宋体"/>
+          <w:b/>
+          <w:bCs/>
+          <w:sz w:val="32"/>
+          <w:szCs w:val="32"/>
+          <w:lang w:val="en-US" w:eastAsia="zh-CN"/>
+        </w:rPr>
+        <w:t>结语</w:t>
+      </w:r>
+    </w:p>
+    <w:p>
+      <w:pPr>
+        <w:spacing w:line="360" w:lineRule="auto"/>
+        <w:jc w:val="center"/>
+        <w:rPr>
+          <w:rFonts w:hint="eastAsia" w:ascii="Times New Roman" w:hAnsi="Times New Roman" w:eastAsia="宋体"/>
+          <w:b/>
+          <w:bCs/>
+          <w:sz w:val="32"/>
+          <w:szCs w:val="32"/>
+          <w:lang w:val="en-US" w:eastAsia="zh-CN"/>
+        </w:rPr>
+      </w:pPr>
+    </w:p>
+    <w:p>
+      <w:pPr>
+        <w:spacing w:line="360" w:lineRule="auto"/>
+        <w:jc w:val="center"/>
+        <w:rPr>
+          <w:rFonts w:hint="eastAsia" w:ascii="Times New Roman" w:hAnsi="Times New Roman" w:eastAsia="宋体"/>
+          <w:b/>
+          <w:bCs/>
+          <w:sz w:val="32"/>
+          <w:szCs w:val="32"/>
+          <w:lang w:val="en-US" w:eastAsia="zh-CN"/>
+        </w:rPr>
+      </w:pPr>
+      <w:r>
+        <w:rPr>
+          <w:rFonts w:hint="eastAsia" w:ascii="Times New Roman" w:hAnsi="Times New Roman" w:eastAsia="宋体"/>
+          <w:b/>
+          <w:bCs/>
+          <w:sz w:val="32"/>
+          <w:szCs w:val="32"/>
+          <w:lang w:val="en-US" w:eastAsia="zh-CN"/>
+        </w:rPr>
+        <w:t>参考文献</w:t>
+      </w:r>
+    </w:p>
+    <w:p>
+      <w:pPr>
+        <w:spacing w:line="360" w:lineRule="auto"/>
+        <w:jc w:val="center"/>
+        <w:rPr>
+          <w:rFonts w:hint="default" w:ascii="Times New Roman" w:hAnsi="Times New Roman" w:eastAsia="宋体"/>
+          <w:b/>
+          <w:bCs/>
+          <w:sz w:val="32"/>
+          <w:szCs w:val="32"/>
+          <w:lang w:val="en-US" w:eastAsia="zh-CN"/>
+        </w:rPr>
+      </w:pPr>
+    </w:p>
+    <w:p>
+      <w:pPr>
+        <w:spacing w:line="360" w:lineRule="auto"/>
         <w:ind w:firstLine="562" w:firstLineChars="200"/>
         <w:rPr>
           <w:rFonts w:hint="default" w:ascii="Times New Roman" w:hAnsi="Times New Roman" w:eastAsia="宋体"/>
@@ -1814,59 +3712,6 @@
           <w:lang w:val="en-US" w:eastAsia="zh-CN"/>
         </w:rPr>
       </w:pPr>
-      <w:r>
-        <w:rPr>
-          <w:rFonts w:hint="eastAsia" w:ascii="Times New Roman" w:hAnsi="Times New Roman" w:eastAsia="宋体"/>
-          <w:b/>
-          <w:bCs/>
-          <w:sz w:val="28"/>
-          <w:szCs w:val="28"/>
-          <w:lang w:val="en-US" w:eastAsia="zh-CN"/>
-        </w:rPr>
-        <w:t>2</w:t>
-      </w:r>
-      <w:r>
-        <w:rPr>
-          <w:rFonts w:ascii="Times New Roman" w:hAnsi="Times New Roman" w:eastAsia="宋体"/>
-          <w:b/>
-          <w:bCs/>
-          <w:sz w:val="28"/>
-          <w:szCs w:val="28"/>
-        </w:rPr>
-        <w:t>.</w:t>
-      </w:r>
-      <w:r>
-        <w:rPr>
-          <w:rFonts w:hint="eastAsia" w:ascii="Times New Roman" w:hAnsi="Times New Roman" w:eastAsia="宋体"/>
-          <w:b/>
-          <w:bCs/>
-          <w:sz w:val="28"/>
-          <w:szCs w:val="28"/>
-          <w:lang w:val="en-US" w:eastAsia="zh-CN"/>
-        </w:rPr>
-        <w:t>2</w:t>
-      </w:r>
-      <w:r>
-        <w:rPr>
-          <w:rFonts w:ascii="Times New Roman" w:hAnsi="Times New Roman" w:eastAsia="宋体"/>
-          <w:b/>
-          <w:bCs/>
-          <w:sz w:val="28"/>
-          <w:szCs w:val="28"/>
-        </w:rPr>
-        <w:t>.1</w:t>
-      </w:r>
-      <w:r>
-        <w:rPr>
-          <w:rFonts w:hint="eastAsia" w:ascii="Times New Roman" w:hAnsi="Times New Roman" w:eastAsia="宋体"/>
-          <w:b/>
-          <w:bCs/>
-          <w:sz w:val="28"/>
-          <w:szCs w:val="28"/>
-          <w:lang w:val="en-US" w:eastAsia="zh-CN"/>
-        </w:rPr>
-        <w:t xml:space="preserve"> 视觉组</w:t>
-      </w:r>
     </w:p>
     <w:p>
       <w:pPr>
@@ -1881,173 +3726,24 @@
           <w:lang w:val="en-US" w:eastAsia="zh-CN"/>
         </w:rPr>
       </w:pPr>
-      <w:r>
-        <w:rPr>
-          <w:rFonts w:hint="eastAsia" w:ascii="Times New Roman" w:hAnsi="Times New Roman" w:eastAsia="宋体"/>
-          <w:b/>
-          <w:bCs/>
-          <w:sz w:val="28"/>
-          <w:szCs w:val="28"/>
-          <w:lang w:val="en-US" w:eastAsia="zh-CN"/>
-        </w:rPr>
-        <w:t>2</w:t>
-      </w:r>
-      <w:r>
-        <w:rPr>
-          <w:rFonts w:ascii="Times New Roman" w:hAnsi="Times New Roman" w:eastAsia="宋体"/>
-          <w:b/>
-          <w:bCs/>
-          <w:sz w:val="28"/>
-          <w:szCs w:val="28"/>
-        </w:rPr>
-        <w:t>.</w:t>
-      </w:r>
-      <w:r>
-        <w:rPr>
-          <w:rFonts w:hint="eastAsia" w:ascii="Times New Roman" w:hAnsi="Times New Roman" w:eastAsia="宋体"/>
-          <w:b/>
-          <w:bCs/>
-          <w:sz w:val="28"/>
-          <w:szCs w:val="28"/>
-          <w:lang w:val="en-US" w:eastAsia="zh-CN"/>
-        </w:rPr>
-        <w:t>2</w:t>
-      </w:r>
-      <w:r>
-        <w:rPr>
-          <w:rFonts w:ascii="Times New Roman" w:hAnsi="Times New Roman" w:eastAsia="宋体"/>
-          <w:b/>
-          <w:bCs/>
-          <w:sz w:val="28"/>
-          <w:szCs w:val="28"/>
-        </w:rPr>
-        <w:t>.</w:t>
-      </w:r>
-      <w:r>
-        <w:rPr>
-          <w:rFonts w:hint="eastAsia" w:ascii="Times New Roman" w:hAnsi="Times New Roman" w:eastAsia="宋体"/>
-          <w:b/>
-          <w:bCs/>
-          <w:sz w:val="28"/>
-          <w:szCs w:val="28"/>
-          <w:lang w:val="en-US" w:eastAsia="zh-CN"/>
-        </w:rPr>
-        <w:t>2</w:t>
-      </w:r>
-      <w:r>
-        <w:rPr>
-          <w:rFonts w:ascii="Times New Roman" w:hAnsi="Times New Roman" w:eastAsia="宋体"/>
-          <w:b/>
-          <w:bCs/>
-          <w:sz w:val="28"/>
-          <w:szCs w:val="28"/>
-        </w:rPr>
-        <w:t xml:space="preserve"> </w:t>
-      </w:r>
-      <w:r>
-        <w:rPr>
-          <w:rFonts w:hint="eastAsia" w:ascii="Times New Roman" w:hAnsi="Times New Roman" w:eastAsia="宋体"/>
-          <w:b/>
-          <w:bCs/>
-          <w:sz w:val="28"/>
-          <w:szCs w:val="28"/>
-          <w:lang w:val="en-US" w:eastAsia="zh-CN"/>
-        </w:rPr>
-        <w:t>电控组</w:t>
-      </w:r>
     </w:p>
     <w:p>
       <w:pPr>
         <w:spacing w:line="360" w:lineRule="auto"/>
         <w:ind w:firstLine="562" w:firstLineChars="200"/>
         <w:rPr>
-          <w:rFonts w:hint="eastAsia" w:ascii="Times New Roman" w:hAnsi="Times New Roman" w:eastAsia="宋体"/>
-          <w:b/>
-          <w:bCs/>
-          <w:sz w:val="28"/>
-          <w:szCs w:val="28"/>
-          <w:lang w:val="en-US" w:eastAsia="zh-CN"/>
-        </w:rPr>
-      </w:pPr>
-      <w:r>
-        <w:rPr>
-          <w:rFonts w:hint="eastAsia" w:ascii="Times New Roman" w:hAnsi="Times New Roman" w:eastAsia="宋体"/>
-          <w:b/>
-          <w:bCs/>
-          <w:sz w:val="28"/>
-          <w:szCs w:val="28"/>
-          <w:lang w:val="en-US" w:eastAsia="zh-CN"/>
-        </w:rPr>
-        <w:t>2</w:t>
-      </w:r>
-      <w:r>
-        <w:rPr>
-          <w:rFonts w:ascii="Times New Roman" w:hAnsi="Times New Roman" w:eastAsia="宋体"/>
-          <w:b/>
-          <w:bCs/>
-          <w:sz w:val="28"/>
-          <w:szCs w:val="28"/>
-        </w:rPr>
-        <w:t>.</w:t>
-      </w:r>
-      <w:r>
-        <w:rPr>
-          <w:rFonts w:hint="eastAsia" w:ascii="Times New Roman" w:hAnsi="Times New Roman" w:eastAsia="宋体"/>
-          <w:b/>
-          <w:bCs/>
-          <w:sz w:val="28"/>
-          <w:szCs w:val="28"/>
-          <w:lang w:val="en-US" w:eastAsia="zh-CN"/>
-        </w:rPr>
-        <w:t>2</w:t>
-      </w:r>
-      <w:r>
-        <w:rPr>
-          <w:rFonts w:ascii="Times New Roman" w:hAnsi="Times New Roman" w:eastAsia="宋体"/>
-          <w:b/>
-          <w:bCs/>
-          <w:sz w:val="28"/>
-          <w:szCs w:val="28"/>
-        </w:rPr>
-        <w:t>.</w:t>
-      </w:r>
-      <w:r>
-        <w:rPr>
-          <w:rFonts w:hint="eastAsia" w:ascii="Times New Roman" w:hAnsi="Times New Roman" w:eastAsia="宋体"/>
-          <w:b/>
-          <w:bCs/>
-          <w:sz w:val="28"/>
-          <w:szCs w:val="28"/>
-          <w:lang w:val="en-US" w:eastAsia="zh-CN"/>
-        </w:rPr>
-        <w:t>3</w:t>
-      </w:r>
-      <w:r>
-        <w:rPr>
-          <w:rFonts w:ascii="Times New Roman" w:hAnsi="Times New Roman" w:eastAsia="宋体"/>
-          <w:b/>
-          <w:bCs/>
-          <w:sz w:val="28"/>
-          <w:szCs w:val="28"/>
-        </w:rPr>
-        <w:t xml:space="preserve"> </w:t>
-      </w:r>
-      <w:r>
-        <w:rPr>
-          <w:rFonts w:hint="eastAsia" w:ascii="Times New Roman" w:hAnsi="Times New Roman" w:eastAsia="宋体"/>
-          <w:b/>
-          <w:bCs/>
-          <w:sz w:val="28"/>
-          <w:szCs w:val="28"/>
-          <w:lang w:val="en-US" w:eastAsia="zh-CN"/>
-        </w:rPr>
-        <w:t>机械组</w:t>
-      </w:r>
-    </w:p>
-    <w:p>
-      <w:pPr>
-        <w:spacing w:line="360" w:lineRule="auto"/>
-        <w:ind w:firstLine="562" w:firstLineChars="200"/>
+          <w:rFonts w:hint="default" w:ascii="Times New Roman" w:hAnsi="Times New Roman" w:eastAsia="宋体"/>
+          <w:b/>
+          <w:bCs/>
+          <w:sz w:val="28"/>
+          <w:szCs w:val="28"/>
+          <w:lang w:val="en-US" w:eastAsia="zh-CN"/>
+        </w:rPr>
+      </w:pPr>
+    </w:p>
+    <w:p>
+      <w:pPr>
+        <w:spacing w:line="360" w:lineRule="auto"/>
         <w:rPr>
           <w:rFonts w:hint="default" w:ascii="Times New Roman" w:hAnsi="Times New Roman" w:eastAsia="宋体"/>
           <w:b/>
@@ -2057,84 +3753,66 @@
           <w:lang w:val="en-US" w:eastAsia="zh-CN"/>
         </w:rPr>
       </w:pPr>
-      <w:r>
-        <w:rPr>
-          <w:rFonts w:hint="eastAsia" w:ascii="Times New Roman" w:hAnsi="Times New Roman" w:eastAsia="宋体"/>
-          <w:b/>
-          <w:bCs/>
-          <w:sz w:val="28"/>
-          <w:szCs w:val="28"/>
-          <w:lang w:val="en-US" w:eastAsia="zh-CN"/>
-        </w:rPr>
-        <w:t>2</w:t>
-      </w:r>
-      <w:r>
-        <w:rPr>
-          <w:rFonts w:ascii="Times New Roman" w:hAnsi="Times New Roman" w:eastAsia="宋体"/>
-          <w:b/>
-          <w:bCs/>
-          <w:sz w:val="28"/>
-          <w:szCs w:val="28"/>
-        </w:rPr>
-        <w:t>.</w:t>
-      </w:r>
-      <w:r>
-        <w:rPr>
-          <w:rFonts w:hint="eastAsia" w:ascii="Times New Roman" w:hAnsi="Times New Roman" w:eastAsia="宋体"/>
-          <w:b/>
-          <w:bCs/>
-          <w:sz w:val="28"/>
-          <w:szCs w:val="28"/>
-          <w:lang w:val="en-US" w:eastAsia="zh-CN"/>
-        </w:rPr>
-        <w:t>2</w:t>
-      </w:r>
-      <w:r>
-        <w:rPr>
-          <w:rFonts w:ascii="Times New Roman" w:hAnsi="Times New Roman" w:eastAsia="宋体"/>
-          <w:b/>
-          <w:bCs/>
-          <w:sz w:val="28"/>
-          <w:szCs w:val="28"/>
-        </w:rPr>
-        <w:t>.</w:t>
-      </w:r>
-      <w:r>
-        <w:rPr>
-          <w:rFonts w:hint="eastAsia" w:ascii="Times New Roman" w:hAnsi="Times New Roman" w:eastAsia="宋体"/>
-          <w:b/>
-          <w:bCs/>
-          <w:sz w:val="28"/>
-          <w:szCs w:val="28"/>
-          <w:lang w:val="en-US" w:eastAsia="zh-CN"/>
-        </w:rPr>
-        <w:t>4</w:t>
-      </w:r>
-      <w:r>
-        <w:rPr>
-          <w:rFonts w:ascii="Times New Roman" w:hAnsi="Times New Roman" w:eastAsia="宋体"/>
-          <w:b/>
-          <w:bCs/>
-          <w:sz w:val="28"/>
-          <w:szCs w:val="28"/>
-        </w:rPr>
-        <w:t xml:space="preserve"> </w:t>
-      </w:r>
-      <w:r>
-        <w:rPr>
-          <w:rFonts w:hint="eastAsia" w:ascii="Times New Roman" w:hAnsi="Times New Roman" w:eastAsia="宋体"/>
-          <w:b/>
-          <w:bCs/>
-          <w:sz w:val="28"/>
-          <w:szCs w:val="28"/>
-          <w:lang w:val="en-US" w:eastAsia="zh-CN"/>
-        </w:rPr>
-        <w:t>运营组</w:t>
-      </w:r>
-    </w:p>
-    <w:p>
-      <w:pPr>
-        <w:spacing w:line="360" w:lineRule="auto"/>
+    </w:p>
+    <w:p>
+      <w:pPr>
+        <w:spacing w:line="360" w:lineRule="auto"/>
+        <w:rPr>
+          <w:rFonts w:hint="eastAsia" w:ascii="Times New Roman" w:hAnsi="Times New Roman" w:eastAsia="宋体"/>
+          <w:b/>
+          <w:bCs/>
+          <w:sz w:val="28"/>
+          <w:szCs w:val="28"/>
+          <w:lang w:val="en-US" w:eastAsia="zh-CN"/>
+        </w:rPr>
+      </w:pPr>
+    </w:p>
+    <w:p>
+      <w:pPr>
+        <w:spacing w:line="360" w:lineRule="auto"/>
+        <w:ind w:firstLine="562" w:firstLineChars="200"/>
+        <w:rPr>
+          <w:rFonts w:hint="eastAsia" w:ascii="Times New Roman" w:hAnsi="Times New Roman" w:eastAsia="宋体"/>
+          <w:b/>
+          <w:bCs/>
+          <w:sz w:val="28"/>
+          <w:szCs w:val="28"/>
+          <w:lang w:val="en-US" w:eastAsia="zh-CN"/>
+        </w:rPr>
+      </w:pPr>
+    </w:p>
+    <w:p>
+      <w:pPr>
+        <w:spacing w:line="360" w:lineRule="auto"/>
+        <w:ind w:firstLine="562" w:firstLineChars="200"/>
+        <w:rPr>
+          <w:rFonts w:hint="eastAsia" w:ascii="Times New Roman" w:hAnsi="Times New Roman" w:eastAsia="宋体"/>
+          <w:b/>
+          <w:bCs/>
+          <w:sz w:val="28"/>
+          <w:szCs w:val="28"/>
+          <w:lang w:val="en-US" w:eastAsia="zh-CN"/>
+        </w:rPr>
+      </w:pPr>
+    </w:p>
+    <w:p>
+      <w:pPr>
+        <w:spacing w:line="360" w:lineRule="auto"/>
+        <w:ind w:firstLine="562" w:firstLineChars="200"/>
+        <w:rPr>
+          <w:rFonts w:hint="eastAsia" w:ascii="Times New Roman" w:hAnsi="Times New Roman" w:eastAsia="宋体"/>
+          <w:b/>
+          <w:bCs/>
+          <w:sz w:val="28"/>
+          <w:szCs w:val="28"/>
+          <w:lang w:val="en-US" w:eastAsia="zh-CN"/>
+        </w:rPr>
+      </w:pPr>
+    </w:p>
+    <w:p>
+      <w:pPr>
+        <w:spacing w:line="360" w:lineRule="auto"/>
+        <w:ind w:firstLine="562" w:firstLineChars="200"/>
         <w:rPr>
           <w:rFonts w:hint="default" w:ascii="Times New Roman" w:hAnsi="Times New Roman" w:eastAsia="宋体"/>
           <w:b/>
@@ -2144,196 +3822,6 @@
           <w:lang w:val="en-US" w:eastAsia="zh-CN"/>
         </w:rPr>
       </w:pPr>
-    </w:p>
-    <w:p>
-      <w:pPr>
-        <w:spacing w:line="360" w:lineRule="auto"/>
-        <w:ind w:firstLine="562" w:firstLineChars="200"/>
-        <w:rPr>
-          <w:rFonts w:hint="default" w:ascii="Times New Roman" w:hAnsi="Times New Roman" w:eastAsia="宋体"/>
-          <w:b/>
-          <w:bCs/>
-          <w:sz w:val="28"/>
-          <w:szCs w:val="28"/>
-          <w:lang w:val="en-US" w:eastAsia="zh-CN"/>
-        </w:rPr>
-      </w:pPr>
-    </w:p>
-    <w:p>
-      <w:pPr>
-        <w:spacing w:line="360" w:lineRule="auto"/>
-        <w:ind w:firstLine="562" w:firstLineChars="200"/>
-        <w:rPr>
-          <w:rFonts w:hint="eastAsia" w:ascii="Times New Roman" w:hAnsi="Times New Roman" w:eastAsia="宋体"/>
-          <w:b/>
-          <w:bCs/>
-          <w:sz w:val="28"/>
-          <w:szCs w:val="28"/>
-          <w:lang w:val="en-US" w:eastAsia="zh-CN"/>
-        </w:rPr>
-      </w:pPr>
-    </w:p>
-    <w:p>
-      <w:pPr>
-        <w:spacing w:line="360" w:lineRule="auto"/>
-        <w:ind w:firstLine="560" w:firstLineChars="200"/>
-        <w:rPr>
-          <w:rFonts w:ascii="Times New Roman" w:hAnsi="Times New Roman" w:eastAsia="宋体"/>
-          <w:sz w:val="28"/>
-          <w:szCs w:val="28"/>
-        </w:rPr>
-      </w:pPr>
-    </w:p>
-    <w:p>
-      <w:pPr>
-        <w:spacing w:line="360" w:lineRule="auto"/>
-        <w:ind w:firstLine="560" w:firstLineChars="200"/>
-        <w:rPr>
-          <w:rFonts w:ascii="Times New Roman" w:hAnsi="Times New Roman" w:eastAsia="宋体"/>
-          <w:sz w:val="28"/>
-          <w:szCs w:val="28"/>
-        </w:rPr>
-      </w:pPr>
-    </w:p>
-    <w:p>
-      <w:pPr>
-        <w:spacing w:line="360" w:lineRule="auto"/>
-        <w:ind w:firstLine="560" w:firstLineChars="200"/>
-        <w:rPr>
-          <w:rFonts w:ascii="Times New Roman" w:hAnsi="Times New Roman" w:eastAsia="宋体"/>
-          <w:sz w:val="28"/>
-          <w:szCs w:val="28"/>
-        </w:rPr>
-      </w:pPr>
-    </w:p>
-    <w:p>
-      <w:pPr>
-        <w:spacing w:line="360" w:lineRule="auto"/>
-        <w:ind w:firstLine="560" w:firstLineChars="200"/>
-        <w:rPr>
-          <w:rFonts w:ascii="Times New Roman" w:hAnsi="Times New Roman" w:eastAsia="宋体"/>
-          <w:sz w:val="28"/>
-          <w:szCs w:val="28"/>
-        </w:rPr>
-      </w:pPr>
-    </w:p>
-    <w:p>
-      <w:pPr>
-        <w:spacing w:line="360" w:lineRule="auto"/>
-        <w:jc w:val="center"/>
-        <w:rPr>
-          <w:rFonts w:ascii="Times New Roman" w:hAnsi="Times New Roman" w:eastAsia="宋体"/>
-          <w:b/>
-          <w:bCs/>
-          <w:szCs w:val="21"/>
-        </w:rPr>
-      </w:pPr>
-      <w:r>
-        <w:rPr>
-          <w:rFonts w:hint="eastAsia" w:ascii="Times New Roman" w:hAnsi="Times New Roman" w:eastAsia="宋体"/>
-          <w:b/>
-          <w:bCs/>
-          <w:szCs w:val="21"/>
-        </w:rPr>
-        <w:t>图</w:t>
-      </w:r>
-      <w:r>
-        <w:rPr>
-          <w:rFonts w:ascii="Times New Roman" w:hAnsi="Times New Roman" w:eastAsia="宋体"/>
-          <w:b/>
-          <w:bCs/>
-          <w:szCs w:val="21"/>
-        </w:rPr>
-        <w:t>1 ZED双目立体摄像机示意图</w:t>
-      </w:r>
-    </w:p>
-    <w:p>
-      <w:pPr>
-        <w:spacing w:line="360" w:lineRule="auto"/>
-        <w:ind w:firstLine="560" w:firstLineChars="200"/>
-        <w:rPr>
-          <w:rFonts w:ascii="Times New Roman" w:hAnsi="Times New Roman" w:eastAsia="宋体"/>
-          <w:sz w:val="28"/>
-          <w:szCs w:val="28"/>
-        </w:rPr>
-      </w:pPr>
-    </w:p>
-    <w:p>
-      <w:pPr>
-        <w:spacing w:line="360" w:lineRule="auto"/>
-        <w:ind w:firstLine="560" w:firstLineChars="200"/>
-        <w:rPr>
-          <w:rFonts w:ascii="Times New Roman" w:hAnsi="Times New Roman" w:eastAsia="宋体"/>
-          <w:sz w:val="28"/>
-          <w:szCs w:val="28"/>
-        </w:rPr>
-      </w:pPr>
-    </w:p>
-    <w:p>
-      <w:pPr>
-        <w:spacing w:line="360" w:lineRule="auto"/>
-        <w:ind w:firstLine="560" w:firstLineChars="200"/>
-        <w:rPr>
-          <w:rFonts w:hint="eastAsia" w:ascii="Times New Roman" w:hAnsi="Times New Roman" w:eastAsia="宋体"/>
-          <w:sz w:val="28"/>
-          <w:szCs w:val="28"/>
-        </w:rPr>
-      </w:pPr>
-    </w:p>
-    <w:p>
-      <w:pPr>
-        <w:spacing w:line="360" w:lineRule="auto"/>
-        <w:jc w:val="center"/>
-        <w:rPr>
-          <w:rFonts w:hint="default" w:ascii="Times New Roman" w:hAnsi="Times New Roman" w:eastAsia="宋体"/>
-          <w:b/>
-          <w:bCs/>
-          <w:sz w:val="32"/>
-          <w:szCs w:val="32"/>
-          <w:lang w:val="en-US" w:eastAsia="zh-CN"/>
-        </w:rPr>
-      </w:pPr>
-      <w:r>
-        <w:rPr>
-          <w:rFonts w:ascii="Times New Roman" w:hAnsi="Times New Roman" w:eastAsia="宋体"/>
-          <w:b/>
-          <w:bCs/>
-          <w:sz w:val="32"/>
-          <w:szCs w:val="32"/>
-        </w:rPr>
-        <w:t>3</w:t>
-      </w:r>
-      <w:r>
-        <w:rPr>
-          <w:rFonts w:hint="eastAsia" w:ascii="Times New Roman" w:hAnsi="Times New Roman" w:eastAsia="宋体"/>
-          <w:b/>
-          <w:bCs/>
-          <w:sz w:val="32"/>
-          <w:szCs w:val="32"/>
-        </w:rPr>
-        <w:t xml:space="preserve"> </w:t>
-      </w:r>
-      <w:r>
-        <w:rPr>
-          <w:rFonts w:ascii="Times New Roman" w:hAnsi="Times New Roman" w:eastAsia="宋体"/>
-          <w:b/>
-          <w:bCs/>
-          <w:sz w:val="32"/>
-          <w:szCs w:val="32"/>
-        </w:rPr>
-        <w:t xml:space="preserve"> </w:t>
-      </w:r>
-      <w:r>
-        <w:rPr>
-          <w:rFonts w:hint="eastAsia" w:ascii="Times New Roman" w:hAnsi="Times New Roman" w:eastAsia="宋体"/>
-          <w:b/>
-          <w:bCs/>
-          <w:sz w:val="32"/>
-          <w:szCs w:val="32"/>
-          <w:lang w:val="en-US" w:eastAsia="zh-CN"/>
-        </w:rPr>
-        <w:t>项目开发</w:t>
-      </w:r>
     </w:p>
     <w:p>
       <w:pPr>
@@ -2347,70 +3835,75 @@
           <w:lang w:val="en-US" w:eastAsia="zh-CN"/>
         </w:rPr>
       </w:pPr>
-      <w:r>
-        <w:rPr>
-          <w:rFonts w:ascii="Times New Roman" w:hAnsi="Times New Roman" w:eastAsia="宋体"/>
-          <w:b/>
-          <w:bCs/>
-          <w:sz w:val="30"/>
-          <w:szCs w:val="30"/>
-        </w:rPr>
-        <w:t xml:space="preserve">3.1 </w:t>
-      </w:r>
-      <w:r>
-        <w:rPr>
-          <w:rFonts w:hint="eastAsia" w:ascii="Times New Roman" w:hAnsi="Times New Roman" w:eastAsia="宋体"/>
-          <w:b/>
-          <w:bCs/>
-          <w:sz w:val="30"/>
-          <w:szCs w:val="30"/>
-          <w:lang w:val="en-US" w:eastAsia="zh-CN"/>
-        </w:rPr>
-        <w:t>数据集准备</w:t>
-      </w:r>
     </w:p>
     <w:p>
       <w:pPr>
         <w:spacing w:line="360" w:lineRule="auto"/>
         <w:ind w:firstLine="562" w:firstLineChars="200"/>
         <w:rPr>
-          <w:rFonts w:ascii="Times New Roman" w:hAnsi="Times New Roman" w:eastAsia="宋体"/>
-          <w:b/>
-          <w:bCs/>
-          <w:sz w:val="28"/>
-          <w:szCs w:val="28"/>
-        </w:rPr>
-      </w:pPr>
-      <w:r>
-        <w:rPr>
-          <w:rFonts w:hint="eastAsia" w:ascii="Times New Roman" w:hAnsi="Times New Roman" w:eastAsia="宋体"/>
-          <w:b/>
-          <w:bCs/>
-          <w:sz w:val="28"/>
-          <w:szCs w:val="28"/>
-        </w:rPr>
-        <w:t>3</w:t>
-      </w:r>
-      <w:r>
-        <w:rPr>
-          <w:rFonts w:ascii="Times New Roman" w:hAnsi="Times New Roman" w:eastAsia="宋体"/>
-          <w:b/>
-          <w:bCs/>
-          <w:sz w:val="28"/>
-          <w:szCs w:val="28"/>
-        </w:rPr>
-        <w:t xml:space="preserve">.1.1 </w:t>
-      </w:r>
-      <w:r>
-        <w:rPr>
-          <w:rFonts w:hint="eastAsia" w:ascii="Times New Roman" w:hAnsi="Times New Roman" w:eastAsia="宋体"/>
-          <w:b/>
-          <w:bCs/>
-          <w:sz w:val="28"/>
-          <w:szCs w:val="28"/>
-        </w:rPr>
-        <w:t>选择相机模式</w:t>
-      </w:r>
+          <w:rFonts w:hint="default" w:ascii="Times New Roman" w:hAnsi="Times New Roman" w:eastAsia="宋体"/>
+          <w:b/>
+          <w:bCs/>
+          <w:sz w:val="28"/>
+          <w:szCs w:val="28"/>
+          <w:lang w:val="en-US" w:eastAsia="zh-CN"/>
+        </w:rPr>
+      </w:pPr>
+    </w:p>
+    <w:p>
+      <w:pPr>
+        <w:spacing w:line="360" w:lineRule="auto"/>
+        <w:ind w:firstLine="562" w:firstLineChars="200"/>
+        <w:rPr>
+          <w:rFonts w:hint="default" w:ascii="Times New Roman" w:hAnsi="Times New Roman" w:eastAsia="宋体"/>
+          <w:b/>
+          <w:bCs/>
+          <w:sz w:val="28"/>
+          <w:szCs w:val="28"/>
+          <w:lang w:val="en-US" w:eastAsia="zh-CN"/>
+        </w:rPr>
+      </w:pPr>
+    </w:p>
+    <w:p>
+      <w:pPr>
+        <w:spacing w:line="360" w:lineRule="auto"/>
+        <w:ind w:firstLine="562" w:firstLineChars="200"/>
+        <w:rPr>
+          <w:rFonts w:hint="default" w:ascii="Times New Roman" w:hAnsi="Times New Roman" w:eastAsia="宋体"/>
+          <w:b/>
+          <w:bCs/>
+          <w:sz w:val="28"/>
+          <w:szCs w:val="28"/>
+          <w:lang w:val="en-US" w:eastAsia="zh-CN"/>
+        </w:rPr>
+      </w:pPr>
+    </w:p>
+    <w:p>
+      <w:pPr>
+        <w:spacing w:line="360" w:lineRule="auto"/>
+        <w:ind w:firstLine="562" w:firstLineChars="200"/>
+        <w:rPr>
+          <w:rFonts w:hint="default" w:ascii="Times New Roman" w:hAnsi="Times New Roman" w:eastAsia="宋体"/>
+          <w:b/>
+          <w:bCs/>
+          <w:sz w:val="28"/>
+          <w:szCs w:val="28"/>
+          <w:lang w:val="en-US" w:eastAsia="zh-CN"/>
+        </w:rPr>
+      </w:pPr>
+    </w:p>
+    <w:p>
+      <w:pPr>
+        <w:spacing w:line="360" w:lineRule="auto"/>
+        <w:rPr>
+          <w:rFonts w:hint="default" w:ascii="Times New Roman" w:hAnsi="Times New Roman" w:eastAsia="宋体"/>
+          <w:b/>
+          <w:bCs/>
+          <w:sz w:val="28"/>
+          <w:szCs w:val="28"/>
+          <w:lang w:val="en-US" w:eastAsia="zh-CN"/>
+        </w:rPr>
+      </w:pPr>
     </w:p>
     <w:p>
       <w:pPr>
@@ -2422,85 +3915,6 @@
           <w:szCs w:val="28"/>
         </w:rPr>
       </w:pPr>
-    </w:p>
-    <w:p>
-      <w:pPr>
-        <w:spacing w:line="360" w:lineRule="auto"/>
-        <w:ind w:firstLine="560" w:firstLineChars="200"/>
-        <w:rPr>
-          <w:rFonts w:ascii="Times New Roman" w:hAnsi="Times New Roman" w:eastAsia="宋体"/>
-          <w:sz w:val="28"/>
-          <w:szCs w:val="28"/>
-        </w:rPr>
-      </w:pPr>
-    </w:p>
-    <w:p>
-      <w:pPr>
-        <w:spacing w:line="360" w:lineRule="auto"/>
-        <w:ind w:firstLine="562" w:firstLineChars="200"/>
-        <w:rPr>
-          <w:rFonts w:ascii="Times New Roman" w:hAnsi="Times New Roman" w:eastAsia="宋体"/>
-          <w:b/>
-          <w:bCs/>
-          <w:sz w:val="28"/>
-          <w:szCs w:val="28"/>
-        </w:rPr>
-      </w:pPr>
-      <w:r>
-        <w:rPr>
-          <w:rFonts w:ascii="Times New Roman" w:hAnsi="Times New Roman" w:eastAsia="宋体"/>
-          <w:b/>
-          <w:bCs/>
-          <w:sz w:val="28"/>
-          <w:szCs w:val="28"/>
-        </w:rPr>
-        <w:t>3.1.2 获取图像</w:t>
-      </w:r>
-    </w:p>
-    <w:p>
-      <w:pPr>
-        <w:spacing w:line="360" w:lineRule="auto"/>
-        <w:ind w:firstLine="560" w:firstLineChars="200"/>
-        <w:rPr>
-          <w:rFonts w:ascii="Times New Roman" w:hAnsi="Times New Roman" w:eastAsia="宋体"/>
-          <w:sz w:val="28"/>
-          <w:szCs w:val="28"/>
-        </w:rPr>
-      </w:pPr>
-    </w:p>
-    <w:p>
-      <w:pPr>
-        <w:spacing w:line="360" w:lineRule="auto"/>
-        <w:ind w:firstLine="560" w:firstLineChars="200"/>
-        <w:rPr>
-          <w:rFonts w:ascii="Times New Roman" w:hAnsi="Times New Roman" w:eastAsia="宋体"/>
-          <w:sz w:val="28"/>
-          <w:szCs w:val="28"/>
-        </w:rPr>
-      </w:pPr>
-    </w:p>
-    <w:p>
-      <w:pPr>
-        <w:spacing w:line="360" w:lineRule="auto"/>
-        <w:ind w:firstLine="562" w:firstLineChars="200"/>
-        <w:rPr>
-          <w:rFonts w:ascii="Times New Roman" w:hAnsi="Times New Roman" w:eastAsia="宋体"/>
-          <w:b/>
-          <w:bCs/>
-          <w:sz w:val="28"/>
-          <w:szCs w:val="28"/>
-        </w:rPr>
-      </w:pPr>
-      <w:r>
-        <w:rPr>
-          <w:rFonts w:ascii="Times New Roman" w:hAnsi="Times New Roman" w:eastAsia="宋体"/>
-          <w:b/>
-          <w:bCs/>
-          <w:sz w:val="28"/>
-          <w:szCs w:val="28"/>
-        </w:rPr>
-        <w:t>3.1.3 调整相机参数</w:t>
-      </w:r>
     </w:p>
     <w:p>
       <w:pPr>
